--- a/courseWork/Отчёт.docx
+++ b/courseWork/Отчёт.docx
@@ -632,7 +632,7 @@
             </w:rPr>
             <w:fldChar w:fldCharType="separate"/>
           </w:r>
-          <w:hyperlink w:anchor="_Toc183786994" w:history="1">
+          <w:hyperlink w:anchor="_Toc184395463" w:history="1">
             <w:r>
               <w:rPr>
                 <w:rStyle w:val="ab"/>
@@ -659,7 +659,7 @@
                 <w:noProof/>
                 <w:webHidden/>
               </w:rPr>
-              <w:instrText xml:space="preserve"> PAGEREF _Toc183786994 \h </w:instrText>
+              <w:instrText xml:space="preserve"> PAGEREF _Toc184395463 \h </w:instrText>
             </w:r>
             <w:r>
               <w:rPr>
@@ -702,7 +702,7 @@
               <w:lang/>
             </w:rPr>
           </w:pPr>
-          <w:hyperlink w:anchor="_Toc183786995" w:history="1">
+          <w:hyperlink w:anchor="_Toc184395464" w:history="1">
             <w:r>
               <w:rPr>
                 <w:rStyle w:val="ab"/>
@@ -737,7 +737,7 @@
                 <w:noProof/>
                 <w:webHidden/>
               </w:rPr>
-              <w:instrText xml:space="preserve"> PAGEREF _Toc183786995 \h </w:instrText>
+              <w:instrText xml:space="preserve"> PAGEREF _Toc184395464 \h </w:instrText>
             </w:r>
             <w:r>
               <w:rPr>
@@ -780,7 +780,7 @@
               <w:lang/>
             </w:rPr>
           </w:pPr>
-          <w:hyperlink w:anchor="_Toc183786996" w:history="1">
+          <w:hyperlink w:anchor="_Toc184395465" w:history="1">
             <w:r>
               <w:rPr>
                 <w:rStyle w:val="ab"/>
@@ -808,7 +808,7 @@
                 <w:noProof/>
                 <w:webHidden/>
               </w:rPr>
-              <w:instrText xml:space="preserve"> PAGEREF _Toc183786996 \h </w:instrText>
+              <w:instrText xml:space="preserve"> PAGEREF _Toc184395465 \h </w:instrText>
             </w:r>
             <w:r>
               <w:rPr>
@@ -851,7 +851,7 @@
               <w:lang/>
             </w:rPr>
           </w:pPr>
-          <w:hyperlink w:anchor="_Toc183786997" w:history="1">
+          <w:hyperlink w:anchor="_Toc184395466" w:history="1">
             <w:r>
               <w:rPr>
                 <w:rStyle w:val="ab"/>
@@ -878,7 +878,7 @@
                 <w:noProof/>
                 <w:webHidden/>
               </w:rPr>
-              <w:instrText xml:space="preserve"> PAGEREF _Toc183786997 \h </w:instrText>
+              <w:instrText xml:space="preserve"> PAGEREF _Toc184395466 \h </w:instrText>
             </w:r>
             <w:r>
               <w:rPr>
@@ -921,7 +921,7 @@
               <w:lang/>
             </w:rPr>
           </w:pPr>
-          <w:hyperlink w:anchor="_Toc183786998" w:history="1">
+          <w:hyperlink w:anchor="_Toc184395467" w:history="1">
             <w:r>
               <w:rPr>
                 <w:rStyle w:val="ab"/>
@@ -948,7 +948,7 @@
                 <w:noProof/>
                 <w:webHidden/>
               </w:rPr>
-              <w:instrText xml:space="preserve"> PAGEREF _Toc183786998 \h </w:instrText>
+              <w:instrText xml:space="preserve"> PAGEREF _Toc184395467 \h </w:instrText>
             </w:r>
             <w:r>
               <w:rPr>
@@ -991,7 +991,7 @@
               <w:lang/>
             </w:rPr>
           </w:pPr>
-          <w:hyperlink w:anchor="_Toc183786999" w:history="1">
+          <w:hyperlink w:anchor="_Toc184395468" w:history="1">
             <w:r>
               <w:rPr>
                 <w:rStyle w:val="ab"/>
@@ -1019,7 +1019,7 @@
                 <w:noProof/>
                 <w:webHidden/>
               </w:rPr>
-              <w:instrText xml:space="preserve"> PAGEREF _Toc183786999 \h </w:instrText>
+              <w:instrText xml:space="preserve"> PAGEREF _Toc184395468 \h </w:instrText>
             </w:r>
             <w:r>
               <w:rPr>
@@ -1062,7 +1062,7 @@
               <w:lang/>
             </w:rPr>
           </w:pPr>
-          <w:hyperlink w:anchor="_Toc183787000" w:history="1">
+          <w:hyperlink w:anchor="_Toc184395469" w:history="1">
             <w:r>
               <w:rPr>
                 <w:rStyle w:val="ab"/>
@@ -1090,7 +1090,7 @@
                 <w:noProof/>
                 <w:webHidden/>
               </w:rPr>
-              <w:instrText xml:space="preserve"> PAGEREF _Toc183787000 \h </w:instrText>
+              <w:instrText xml:space="preserve"> PAGEREF _Toc184395469 \h </w:instrText>
             </w:r>
             <w:r>
               <w:rPr>
@@ -1133,7 +1133,7 @@
               <w:lang/>
             </w:rPr>
           </w:pPr>
-          <w:hyperlink w:anchor="_Toc183787001" w:history="1">
+          <w:hyperlink w:anchor="_Toc184395470" w:history="1">
             <w:r>
               <w:rPr>
                 <w:rStyle w:val="ab"/>
@@ -1161,7 +1161,7 @@
                 <w:noProof/>
                 <w:webHidden/>
               </w:rPr>
-              <w:instrText xml:space="preserve"> PAGEREF _Toc183787001 \h </w:instrText>
+              <w:instrText xml:space="preserve"> PAGEREF _Toc184395470 \h </w:instrText>
             </w:r>
             <w:r>
               <w:rPr>
@@ -1204,7 +1204,7 @@
               <w:lang/>
             </w:rPr>
           </w:pPr>
-          <w:hyperlink w:anchor="_Toc183787002" w:history="1">
+          <w:hyperlink w:anchor="_Toc184395471" w:history="1">
             <w:r>
               <w:rPr>
                 <w:rStyle w:val="ab"/>
@@ -1232,7 +1232,7 @@
                 <w:noProof/>
                 <w:webHidden/>
               </w:rPr>
-              <w:instrText xml:space="preserve"> PAGEREF _Toc183787002 \h </w:instrText>
+              <w:instrText xml:space="preserve"> PAGEREF _Toc184395471 \h </w:instrText>
             </w:r>
             <w:r>
               <w:rPr>
@@ -1275,7 +1275,7 @@
               <w:lang/>
             </w:rPr>
           </w:pPr>
-          <w:hyperlink w:anchor="_Toc183787003" w:history="1">
+          <w:hyperlink w:anchor="_Toc184395472" w:history="1">
             <w:r>
               <w:rPr>
                 <w:rStyle w:val="ab"/>
@@ -1303,7 +1303,7 @@
                 <w:noProof/>
                 <w:webHidden/>
               </w:rPr>
-              <w:instrText xml:space="preserve"> PAGEREF _Toc183787003 \h </w:instrText>
+              <w:instrText xml:space="preserve"> PAGEREF _Toc184395472 \h </w:instrText>
             </w:r>
             <w:r>
               <w:rPr>
@@ -1346,7 +1346,7 @@
               <w:lang/>
             </w:rPr>
           </w:pPr>
-          <w:hyperlink w:anchor="_Toc183787004" w:history="1">
+          <w:hyperlink w:anchor="_Toc184395473" w:history="1">
             <w:r>
               <w:rPr>
                 <w:rStyle w:val="ab"/>
@@ -1373,7 +1373,7 @@
                 <w:noProof/>
                 <w:webHidden/>
               </w:rPr>
-              <w:instrText xml:space="preserve"> PAGEREF _Toc183787004 \h </w:instrText>
+              <w:instrText xml:space="preserve"> PAGEREF _Toc184395473 \h </w:instrText>
             </w:r>
             <w:r>
               <w:rPr>
@@ -1416,7 +1416,7 @@
               <w:lang/>
             </w:rPr>
           </w:pPr>
-          <w:hyperlink w:anchor="_Toc183787005" w:history="1">
+          <w:hyperlink w:anchor="_Toc184395474" w:history="1">
             <w:r>
               <w:rPr>
                 <w:rStyle w:val="ab"/>
@@ -1444,7 +1444,7 @@
                 <w:noProof/>
                 <w:webHidden/>
               </w:rPr>
-              <w:instrText xml:space="preserve"> PAGEREF _Toc183787005 \h </w:instrText>
+              <w:instrText xml:space="preserve"> PAGEREF _Toc184395474 \h </w:instrText>
             </w:r>
             <w:r>
               <w:rPr>
@@ -1487,7 +1487,7 @@
               <w:lang/>
             </w:rPr>
           </w:pPr>
-          <w:hyperlink w:anchor="_Toc183787006" w:history="1">
+          <w:hyperlink w:anchor="_Toc184395475" w:history="1">
             <w:r>
               <w:rPr>
                 <w:rStyle w:val="ab"/>
@@ -1515,7 +1515,7 @@
                 <w:noProof/>
                 <w:webHidden/>
               </w:rPr>
-              <w:instrText xml:space="preserve"> PAGEREF _Toc183787006 \h </w:instrText>
+              <w:instrText xml:space="preserve"> PAGEREF _Toc184395475 \h </w:instrText>
             </w:r>
             <w:r>
               <w:rPr>
@@ -1558,7 +1558,7 @@
               <w:lang/>
             </w:rPr>
           </w:pPr>
-          <w:hyperlink w:anchor="_Toc183787007" w:history="1">
+          <w:hyperlink w:anchor="_Toc184395476" w:history="1">
             <w:r>
               <w:rPr>
                 <w:rStyle w:val="ab"/>
@@ -1586,7 +1586,7 @@
                 <w:noProof/>
                 <w:webHidden/>
               </w:rPr>
-              <w:instrText xml:space="preserve"> PAGEREF _Toc183787007 \h </w:instrText>
+              <w:instrText xml:space="preserve"> PAGEREF _Toc184395476 \h </w:instrText>
             </w:r>
             <w:r>
               <w:rPr>
@@ -1629,7 +1629,7 @@
               <w:lang/>
             </w:rPr>
           </w:pPr>
-          <w:hyperlink w:anchor="_Toc183787008" w:history="1">
+          <w:hyperlink w:anchor="_Toc184395477" w:history="1">
             <w:r>
               <w:rPr>
                 <w:rStyle w:val="ab"/>
@@ -1656,7 +1656,7 @@
                 <w:noProof/>
                 <w:webHidden/>
               </w:rPr>
-              <w:instrText xml:space="preserve"> PAGEREF _Toc183787008 \h </w:instrText>
+              <w:instrText xml:space="preserve"> PAGEREF _Toc184395477 \h </w:instrText>
             </w:r>
             <w:r>
               <w:rPr>
@@ -1699,7 +1699,7 @@
               <w:lang/>
             </w:rPr>
           </w:pPr>
-          <w:hyperlink w:anchor="_Toc183787009" w:history="1">
+          <w:hyperlink w:anchor="_Toc184395478" w:history="1">
             <w:r>
               <w:rPr>
                 <w:rStyle w:val="ab"/>
@@ -1734,7 +1734,7 @@
                 <w:noProof/>
                 <w:webHidden/>
               </w:rPr>
-              <w:instrText xml:space="preserve"> PAGEREF _Toc183787009 \h </w:instrText>
+              <w:instrText xml:space="preserve"> PAGEREF _Toc184395478 \h </w:instrText>
             </w:r>
             <w:r>
               <w:rPr>
@@ -1777,7 +1777,7 @@
               <w:lang/>
             </w:rPr>
           </w:pPr>
-          <w:hyperlink w:anchor="_Toc183787010" w:history="1">
+          <w:hyperlink w:anchor="_Toc184395479" w:history="1">
             <w:r>
               <w:rPr>
                 <w:rStyle w:val="ab"/>
@@ -1805,7 +1805,7 @@
                 <w:noProof/>
                 <w:webHidden/>
               </w:rPr>
-              <w:instrText xml:space="preserve"> PAGEREF _Toc183787010 \h </w:instrText>
+              <w:instrText xml:space="preserve"> PAGEREF _Toc184395479 \h </w:instrText>
             </w:r>
             <w:r>
               <w:rPr>
@@ -1848,7 +1848,7 @@
               <w:lang/>
             </w:rPr>
           </w:pPr>
-          <w:hyperlink w:anchor="_Toc183787011" w:history="1">
+          <w:hyperlink w:anchor="_Toc184395480" w:history="1">
             <w:r>
               <w:rPr>
                 <w:rStyle w:val="ab"/>
@@ -1876,7 +1876,7 @@
                 <w:noProof/>
                 <w:webHidden/>
               </w:rPr>
-              <w:instrText xml:space="preserve"> PAGEREF _Toc183787011 \h </w:instrText>
+              <w:instrText xml:space="preserve"> PAGEREF _Toc184395480 \h </w:instrText>
             </w:r>
             <w:r>
               <w:rPr>
@@ -1919,7 +1919,7 @@
               <w:lang/>
             </w:rPr>
           </w:pPr>
-          <w:hyperlink w:anchor="_Toc183787012" w:history="1">
+          <w:hyperlink w:anchor="_Toc184395481" w:history="1">
             <w:r>
               <w:rPr>
                 <w:rStyle w:val="ab"/>
@@ -1947,7 +1947,7 @@
                 <w:noProof/>
                 <w:webHidden/>
               </w:rPr>
-              <w:instrText xml:space="preserve"> PAGEREF _Toc183787012 \h </w:instrText>
+              <w:instrText xml:space="preserve"> PAGEREF _Toc184395481 \h </w:instrText>
             </w:r>
             <w:r>
               <w:rPr>
@@ -1990,7 +1990,7 @@
               <w:lang/>
             </w:rPr>
           </w:pPr>
-          <w:hyperlink w:anchor="_Toc183787013" w:history="1">
+          <w:hyperlink w:anchor="_Toc184395482" w:history="1">
             <w:r>
               <w:rPr>
                 <w:rStyle w:val="ab"/>
@@ -2018,7 +2018,7 @@
                 <w:noProof/>
                 <w:webHidden/>
               </w:rPr>
-              <w:instrText xml:space="preserve"> PAGEREF _Toc183787013 \h </w:instrText>
+              <w:instrText xml:space="preserve"> PAGEREF _Toc184395482 \h </w:instrText>
             </w:r>
             <w:r>
               <w:rPr>
@@ -2061,7 +2061,7 @@
               <w:lang/>
             </w:rPr>
           </w:pPr>
-          <w:hyperlink w:anchor="_Toc183787014" w:history="1">
+          <w:hyperlink w:anchor="_Toc184395483" w:history="1">
             <w:r>
               <w:rPr>
                 <w:rStyle w:val="ab"/>
@@ -2096,7 +2096,7 @@
                 <w:noProof/>
                 <w:webHidden/>
               </w:rPr>
-              <w:instrText xml:space="preserve"> PAGEREF _Toc183787014 \h </w:instrText>
+              <w:instrText xml:space="preserve"> PAGEREF _Toc184395483 \h </w:instrText>
             </w:r>
             <w:r>
               <w:rPr>
@@ -2139,7 +2139,7 @@
               <w:lang/>
             </w:rPr>
           </w:pPr>
-          <w:hyperlink w:anchor="_Toc183787015" w:history="1">
+          <w:hyperlink w:anchor="_Toc184395484" w:history="1">
             <w:r>
               <w:rPr>
                 <w:rStyle w:val="ab"/>
@@ -2174,7 +2174,7 @@
                 <w:noProof/>
                 <w:webHidden/>
               </w:rPr>
-              <w:instrText xml:space="preserve"> PAGEREF _Toc183787015 \h </w:instrText>
+              <w:instrText xml:space="preserve"> PAGEREF _Toc184395484 \h </w:instrText>
             </w:r>
             <w:r>
               <w:rPr>
@@ -2217,7 +2217,7 @@
               <w:lang/>
             </w:rPr>
           </w:pPr>
-          <w:hyperlink w:anchor="_Toc183787016" w:history="1">
+          <w:hyperlink w:anchor="_Toc184395485" w:history="1">
             <w:r>
               <w:rPr>
                 <w:rStyle w:val="ab"/>
@@ -2252,7 +2252,7 @@
                 <w:noProof/>
                 <w:webHidden/>
               </w:rPr>
-              <w:instrText xml:space="preserve"> PAGEREF _Toc183787016 \h </w:instrText>
+              <w:instrText xml:space="preserve"> PAGEREF _Toc184395485 \h </w:instrText>
             </w:r>
             <w:r>
               <w:rPr>
@@ -2295,7 +2295,7 @@
               <w:lang/>
             </w:rPr>
           </w:pPr>
-          <w:hyperlink w:anchor="_Toc183787017" w:history="1">
+          <w:hyperlink w:anchor="_Toc184395486" w:history="1">
             <w:r>
               <w:rPr>
                 <w:rStyle w:val="ab"/>
@@ -2330,7 +2330,7 @@
                 <w:noProof/>
                 <w:webHidden/>
               </w:rPr>
-              <w:instrText xml:space="preserve"> PAGEREF _Toc183787017 \h </w:instrText>
+              <w:instrText xml:space="preserve"> PAGEREF _Toc184395486 \h </w:instrText>
             </w:r>
             <w:r>
               <w:rPr>
@@ -2373,7 +2373,7 @@
               <w:lang/>
             </w:rPr>
           </w:pPr>
-          <w:hyperlink w:anchor="_Toc183787018" w:history="1">
+          <w:hyperlink w:anchor="_Toc184395487" w:history="1">
             <w:r>
               <w:rPr>
                 <w:rStyle w:val="ab"/>
@@ -2408,7 +2408,7 @@
                 <w:noProof/>
                 <w:webHidden/>
               </w:rPr>
-              <w:instrText xml:space="preserve"> PAGEREF _Toc183787018 \h </w:instrText>
+              <w:instrText xml:space="preserve"> PAGEREF _Toc184395487 \h </w:instrText>
             </w:r>
             <w:r>
               <w:rPr>
@@ -2451,7 +2451,7 @@
               <w:lang/>
             </w:rPr>
           </w:pPr>
-          <w:hyperlink w:anchor="_Toc183787019" w:history="1">
+          <w:hyperlink w:anchor="_Toc184395488" w:history="1">
             <w:r>
               <w:rPr>
                 <w:rStyle w:val="ab"/>
@@ -2479,7 +2479,7 @@
                 <w:noProof/>
                 <w:webHidden/>
               </w:rPr>
-              <w:instrText xml:space="preserve"> PAGEREF _Toc183787019 \h </w:instrText>
+              <w:instrText xml:space="preserve"> PAGEREF _Toc184395488 \h </w:instrText>
             </w:r>
             <w:r>
               <w:rPr>
@@ -2522,7 +2522,7 @@
               <w:lang/>
             </w:rPr>
           </w:pPr>
-          <w:hyperlink w:anchor="_Toc183787020" w:history="1">
+          <w:hyperlink w:anchor="_Toc184395489" w:history="1">
             <w:r>
               <w:rPr>
                 <w:rStyle w:val="ab"/>
@@ -2550,7 +2550,7 @@
                 <w:noProof/>
                 <w:webHidden/>
               </w:rPr>
-              <w:instrText xml:space="preserve"> PAGEREF _Toc183787020 \h </w:instrText>
+              <w:instrText xml:space="preserve"> PAGEREF _Toc184395489 \h </w:instrText>
             </w:r>
             <w:r>
               <w:rPr>
@@ -2593,7 +2593,7 @@
               <w:lang/>
             </w:rPr>
           </w:pPr>
-          <w:hyperlink w:anchor="_Toc183787021" w:history="1">
+          <w:hyperlink w:anchor="_Toc184395490" w:history="1">
             <w:r>
               <w:rPr>
                 <w:rStyle w:val="ab"/>
@@ -2621,7 +2621,7 @@
                 <w:noProof/>
                 <w:webHidden/>
               </w:rPr>
-              <w:instrText xml:space="preserve"> PAGEREF _Toc183787021 \h </w:instrText>
+              <w:instrText xml:space="preserve"> PAGEREF _Toc184395490 \h </w:instrText>
             </w:r>
             <w:r>
               <w:rPr>
@@ -2664,7 +2664,7 @@
               <w:lang/>
             </w:rPr>
           </w:pPr>
-          <w:hyperlink w:anchor="_Toc183787022" w:history="1">
+          <w:hyperlink w:anchor="_Toc184395491" w:history="1">
             <w:r>
               <w:rPr>
                 <w:rStyle w:val="ab"/>
@@ -2692,7 +2692,7 @@
                 <w:noProof/>
                 <w:webHidden/>
               </w:rPr>
-              <w:instrText xml:space="preserve"> PAGEREF _Toc183787022 \h </w:instrText>
+              <w:instrText xml:space="preserve"> PAGEREF _Toc184395491 \h </w:instrText>
             </w:r>
             <w:r>
               <w:rPr>
@@ -2735,7 +2735,7 @@
               <w:lang/>
             </w:rPr>
           </w:pPr>
-          <w:hyperlink w:anchor="_Toc183787023" w:history="1">
+          <w:hyperlink w:anchor="_Toc184395492" w:history="1">
             <w:r>
               <w:rPr>
                 <w:rStyle w:val="ab"/>
@@ -2762,7 +2762,7 @@
                 <w:noProof/>
                 <w:webHidden/>
               </w:rPr>
-              <w:instrText xml:space="preserve"> PAGEREF _Toc183787023 \h </w:instrText>
+              <w:instrText xml:space="preserve"> PAGEREF _Toc184395492 \h </w:instrText>
             </w:r>
             <w:r>
               <w:rPr>
@@ -2805,13 +2805,12 @@
               <w:lang/>
             </w:rPr>
           </w:pPr>
-          <w:hyperlink w:anchor="_Toc183787024" w:history="1">
+          <w:hyperlink w:anchor="_Toc184395493" w:history="1">
             <w:r>
               <w:rPr>
                 <w:rStyle w:val="ab"/>
                 <w:rFonts w:eastAsia="Times New Roman"/>
                 <w:noProof/>
-                <w:lang/>
               </w:rPr>
               <w:t>Назначение и условия применения программы</w:t>
             </w:r>
@@ -2834,7 +2833,7 @@
                 <w:noProof/>
                 <w:webHidden/>
               </w:rPr>
-              <w:instrText xml:space="preserve"> PAGEREF _Toc183787024 \h </w:instrText>
+              <w:instrText xml:space="preserve"> PAGEREF _Toc184395493 \h </w:instrText>
             </w:r>
             <w:r>
               <w:rPr>
@@ -2877,7 +2876,7 @@
               <w:lang/>
             </w:rPr>
           </w:pPr>
-          <w:hyperlink w:anchor="_Toc183787025" w:history="1">
+          <w:hyperlink w:anchor="_Toc184395494" w:history="1">
             <w:r>
               <w:rPr>
                 <w:rStyle w:val="ab"/>
@@ -2904,7 +2903,7 @@
                 <w:noProof/>
                 <w:webHidden/>
               </w:rPr>
-              <w:instrText xml:space="preserve"> PAGEREF _Toc183787025 \h </w:instrText>
+              <w:instrText xml:space="preserve"> PAGEREF _Toc184395494 \h </w:instrText>
             </w:r>
             <w:r>
               <w:rPr>
@@ -2947,7 +2946,7 @@
               <w:lang/>
             </w:rPr>
           </w:pPr>
-          <w:hyperlink w:anchor="_Toc183787026" w:history="1">
+          <w:hyperlink w:anchor="_Toc184395495" w:history="1">
             <w:r>
               <w:rPr>
                 <w:rStyle w:val="ab"/>
@@ -2974,7 +2973,7 @@
                 <w:noProof/>
                 <w:webHidden/>
               </w:rPr>
-              <w:instrText xml:space="preserve"> PAGEREF _Toc183787026 \h </w:instrText>
+              <w:instrText xml:space="preserve"> PAGEREF _Toc184395495 \h </w:instrText>
             </w:r>
             <w:r>
               <w:rPr>
@@ -3017,7 +3016,7 @@
               <w:lang/>
             </w:rPr>
           </w:pPr>
-          <w:hyperlink w:anchor="_Toc183787027" w:history="1">
+          <w:hyperlink w:anchor="_Toc184395496" w:history="1">
             <w:r>
               <w:rPr>
                 <w:rStyle w:val="ab"/>
@@ -3044,7 +3043,7 @@
                 <w:noProof/>
                 <w:webHidden/>
               </w:rPr>
-              <w:instrText xml:space="preserve"> PAGEREF _Toc183787027 \h </w:instrText>
+              <w:instrText xml:space="preserve"> PAGEREF _Toc184395496 \h </w:instrText>
             </w:r>
             <w:r>
               <w:rPr>
@@ -3064,7 +3063,7 @@
                 <w:noProof/>
                 <w:webHidden/>
               </w:rPr>
-              <w:t>23</w:t>
+              <w:t>22</w:t>
             </w:r>
             <w:r>
               <w:rPr>
@@ -3097,7 +3096,7 @@
       <w:pPr>
         <w:pStyle w:val="1"/>
       </w:pPr>
-      <w:bookmarkStart w:id="0" w:name="_Toc183786994"/>
+      <w:bookmarkStart w:id="0" w:name="_Toc184395463"/>
       <w:r>
         <w:lastRenderedPageBreak/>
         <w:t>Постановка задачи</w:t>
@@ -3232,7 +3231,7 @@
       <w:pPr>
         <w:pStyle w:val="1"/>
       </w:pPr>
-      <w:bookmarkStart w:id="1" w:name="_Toc183786995"/>
+      <w:bookmarkStart w:id="1" w:name="_Toc184395464"/>
       <w:r>
         <w:rPr>
           <w:lang w:val="ru-RU"/>
@@ -3252,7 +3251,7 @@
           <w:rFonts w:eastAsia="Times New Roman"/>
         </w:rPr>
       </w:pPr>
-      <w:bookmarkStart w:id="2" w:name="_Toc183786996"/>
+      <w:bookmarkStart w:id="2" w:name="_Toc184395465"/>
       <w:r>
         <w:rPr>
           <w:rFonts w:eastAsia="Times New Roman"/>
@@ -3270,7 +3269,7 @@
           <w:szCs w:val="24"/>
         </w:rPr>
       </w:pPr>
-      <w:bookmarkStart w:id="3" w:name="_Toc183786997"/>
+      <w:bookmarkStart w:id="3" w:name="_Toc184395466"/>
       <w:r>
         <w:rPr>
           <w:rStyle w:val="30"/>
@@ -3372,7 +3371,7 @@
           <w:szCs w:val="24"/>
         </w:rPr>
       </w:pPr>
-      <w:bookmarkStart w:id="4" w:name="_Toc183786998"/>
+      <w:bookmarkStart w:id="4" w:name="_Toc184395467"/>
       <w:r>
         <w:rPr>
           <w:rStyle w:val="30"/>
@@ -3387,7 +3386,24 @@
           <w:szCs w:val="24"/>
         </w:rPr>
         <w:br/>
-        <w:t>Программа предназначена для демонстрации работы алгоритма сортировки методом вставок с пошаговым выводом состояния массива.</w:t>
+        <w:t>Программа предназначена для демонстрации работы алгоритма сортировки методом вставок с пошаговым выводом состояния массива</w:t>
+      </w:r>
+      <w:r>
+        <w:rPr>
+          <w:rFonts w:ascii="Times New Roman" w:eastAsia="Times New Roman" w:hAnsi="Times New Roman" w:cs="Times New Roman"/>
+          <w:sz w:val="24"/>
+          <w:szCs w:val="24"/>
+          <w:lang w:val="ru-RU"/>
+        </w:rPr>
+        <w:t xml:space="preserve"> на экран и в файл</w:t>
+      </w:r>
+      <w:r>
+        <w:rPr>
+          <w:rFonts w:ascii="Times New Roman" w:eastAsia="Times New Roman" w:hAnsi="Times New Roman" w:cs="Times New Roman"/>
+          <w:sz w:val="24"/>
+          <w:szCs w:val="24"/>
+        </w:rPr>
+        <w:t>.</w:t>
       </w:r>
     </w:p>
     <w:p>
@@ -3398,7 +3414,7 @@
           <w:rFonts w:eastAsia="Times New Roman"/>
         </w:rPr>
       </w:pPr>
-      <w:bookmarkStart w:id="5" w:name="_Toc183786999"/>
+      <w:bookmarkStart w:id="5" w:name="_Toc184395468"/>
       <w:r>
         <w:rPr>
           <w:rFonts w:eastAsia="Times New Roman"/>
@@ -3481,7 +3497,7 @@
           <w:rFonts w:eastAsia="Times New Roman"/>
         </w:rPr>
       </w:pPr>
-      <w:bookmarkStart w:id="6" w:name="_Toc183787000"/>
+      <w:bookmarkStart w:id="6" w:name="_Toc184395469"/>
       <w:r>
         <w:rPr>
           <w:rFonts w:eastAsia="Times New Roman"/>
@@ -3581,7 +3597,7 @@
           <w:sz w:val="24"/>
           <w:szCs w:val="24"/>
         </w:rPr>
-        <w:t>массив из nnn натуральных чисел (каждое не превышает 10^9).</w:t>
+        <w:t>массив из n натуральных чисел (каждое не превышает 10^9).</w:t>
       </w:r>
     </w:p>
     <w:p>
@@ -3625,7 +3641,24 @@
           <w:sz w:val="24"/>
           <w:szCs w:val="24"/>
         </w:rPr>
-        <w:t>Выводит состояние массива после каждой вставки в формате строк, каждая строка содержит n чисел.</w:t>
+        <w:t>Выводит состояние массива после каждой вставки в формате строк, каждая строка содержит n чисел</w:t>
+      </w:r>
+      <w:r>
+        <w:rPr>
+          <w:rFonts w:ascii="Times New Roman" w:eastAsia="Times New Roman" w:hAnsi="Times New Roman" w:cs="Times New Roman"/>
+          <w:sz w:val="24"/>
+          <w:szCs w:val="24"/>
+          <w:lang w:val="ru-RU"/>
+        </w:rPr>
+        <w:t xml:space="preserve"> на экран и в файл</w:t>
+      </w:r>
+      <w:r>
+        <w:rPr>
+          <w:rFonts w:ascii="Times New Roman" w:eastAsia="Times New Roman" w:hAnsi="Times New Roman" w:cs="Times New Roman"/>
+          <w:sz w:val="24"/>
+          <w:szCs w:val="24"/>
+        </w:rPr>
+        <w:t>.</w:t>
       </w:r>
     </w:p>
     <w:p>
@@ -3658,7 +3691,7 @@
           <w:rFonts w:eastAsia="Times New Roman"/>
         </w:rPr>
       </w:pPr>
-      <w:bookmarkStart w:id="7" w:name="_Toc183787001"/>
+      <w:bookmarkStart w:id="7" w:name="_Toc184395470"/>
       <w:r>
         <w:rPr>
           <w:rFonts w:eastAsia="Times New Roman"/>
@@ -3774,7 +3807,33 @@
           <w:sz w:val="24"/>
           <w:szCs w:val="24"/>
         </w:rPr>
-        <w:t>Состояние массива после каждой вставки (если применимо), каждая строка содержит n чисел.</w:t>
+        <w:t>Состояние массива после каждой вставки (если применимо), каждая строка содержит n чисел</w:t>
+      </w:r>
+      <w:r>
+        <w:rPr>
+          <w:rFonts w:ascii="Times New Roman" w:eastAsia="Times New Roman" w:hAnsi="Times New Roman" w:cs="Times New Roman"/>
+          <w:sz w:val="24"/>
+          <w:szCs w:val="24"/>
+          <w:lang w:val="ru-RU"/>
+        </w:rPr>
+        <w:t xml:space="preserve"> </w:t>
+      </w:r>
+      <w:r>
+        <w:rPr>
+          <w:rFonts w:ascii="Times New Roman" w:eastAsia="Times New Roman" w:hAnsi="Times New Roman" w:cs="Times New Roman"/>
+          <w:sz w:val="24"/>
+          <w:szCs w:val="24"/>
+          <w:lang w:val="ru-RU"/>
+        </w:rPr>
+        <w:t>на экран и в файл</w:t>
+      </w:r>
+      <w:r>
+        <w:rPr>
+          <w:rFonts w:ascii="Times New Roman" w:eastAsia="Times New Roman" w:hAnsi="Times New Roman" w:cs="Times New Roman"/>
+          <w:sz w:val="24"/>
+          <w:szCs w:val="24"/>
+        </w:rPr>
+        <w:t>.</w:t>
       </w:r>
     </w:p>
     <w:p>
@@ -3785,7 +3844,7 @@
           <w:rFonts w:eastAsia="Times New Roman"/>
         </w:rPr>
       </w:pPr>
-      <w:bookmarkStart w:id="8" w:name="_Toc183787002"/>
+      <w:bookmarkStart w:id="8" w:name="_Toc184395471"/>
       <w:r>
         <w:rPr>
           <w:rFonts w:eastAsia="Times New Roman"/>
@@ -3883,7 +3942,7 @@
           <w:rFonts w:eastAsia="Times New Roman"/>
         </w:rPr>
       </w:pPr>
-      <w:bookmarkStart w:id="9" w:name="_Toc183787003"/>
+      <w:bookmarkStart w:id="9" w:name="_Toc184395472"/>
       <w:r>
         <w:rPr>
           <w:rFonts w:eastAsia="Times New Roman"/>
@@ -4081,7 +4140,7 @@
           <w:szCs w:val="24"/>
         </w:rPr>
       </w:pPr>
-      <w:bookmarkStart w:id="10" w:name="_Toc183787004"/>
+      <w:bookmarkStart w:id="10" w:name="_Toc184395473"/>
       <w:r>
         <w:rPr>
           <w:rStyle w:val="30"/>
@@ -4096,7 +4155,7 @@
           <w:szCs w:val="24"/>
         </w:rPr>
         <w:br/>
-        <w:t>Программа совместима с ОС Windows, Linux, MacOS.</w:t>
+        <w:t>Программа совместима с ОС Windows.</w:t>
       </w:r>
     </w:p>
     <w:p>
@@ -4107,7 +4166,7 @@
           <w:rFonts w:eastAsia="Times New Roman"/>
         </w:rPr>
       </w:pPr>
-      <w:bookmarkStart w:id="11" w:name="_Toc183787005"/>
+      <w:bookmarkStart w:id="11" w:name="_Toc184395474"/>
       <w:r>
         <w:rPr>
           <w:rFonts w:eastAsia="Times New Roman"/>
@@ -4167,7 +4226,7 @@
           <w:lang w:val="ru-RU"/>
         </w:rPr>
       </w:pPr>
-      <w:bookmarkStart w:id="12" w:name="_Toc183787006"/>
+      <w:bookmarkStart w:id="12" w:name="_Toc184395475"/>
       <w:r>
         <w:rPr>
           <w:lang w:val="ru-RU"/>
@@ -4540,7 +4599,7 @@
           <w:lang w:val="ru-RU"/>
         </w:rPr>
       </w:pPr>
-      <w:bookmarkStart w:id="13" w:name="_Toc183787007"/>
+      <w:bookmarkStart w:id="13" w:name="_Toc184395476"/>
       <w:r>
         <w:rPr>
           <w:lang w:val="ru-RU"/>
@@ -4551,7 +4610,17 @@
     </w:p>
     <w:p>
       <w:r>
-        <w:t>Ниже представлены класс, реализуемы</w:t>
+        <w:t xml:space="preserve">Ниже представлены </w:t>
+      </w:r>
+      <w:r>
+        <w:rPr>
+          <w:b/>
+          <w:bCs/>
+        </w:rPr>
+        <w:t>класс</w:t>
+      </w:r>
+      <w:r>
+        <w:t>, реализуемы</w:t>
       </w:r>
       <w:r>
         <w:rPr>
@@ -5354,7 +5423,7 @@
       <w:pPr>
         <w:pStyle w:val="1"/>
       </w:pPr>
-      <w:bookmarkStart w:id="14" w:name="_Toc183787008"/>
+      <w:bookmarkStart w:id="14" w:name="_Toc184395477"/>
       <w:r>
         <w:t>Форматы файлов</w:t>
       </w:r>
@@ -5503,6 +5572,724 @@
     </w:p>
     <w:p>
       <w:pPr>
+        <w:pStyle w:val="af"/>
+        <w:numPr>
+          <w:ilvl w:val="0"/>
+          <w:numId w:val="8"/>
+        </w:numPr>
+        <w:spacing w:after="0" w:line="240" w:lineRule="auto"/>
+        <w:rPr>
+          <w:rFonts w:ascii="Times New Roman" w:hAnsi="Times New Roman" w:cs="Times New Roman"/>
+          <w:sz w:val="24"/>
+          <w:szCs w:val="24"/>
+          <w:lang w:val="ru-RU"/>
+        </w:rPr>
+      </w:pPr>
+      <w:r>
+        <w:rPr>
+          <w:rFonts w:ascii="Times New Roman" w:hAnsi="Times New Roman" w:cs="Times New Roman"/>
+          <w:b/>
+          <w:bCs/>
+          <w:sz w:val="24"/>
+          <w:szCs w:val="24"/>
+          <w:lang w:val="ru-RU"/>
+        </w:rPr>
+        <w:t>Подключённые библиотек</w:t>
+      </w:r>
+      <w:r>
+        <w:rPr>
+          <w:rFonts w:ascii="Times New Roman" w:hAnsi="Times New Roman" w:cs="Times New Roman"/>
+          <w:sz w:val="24"/>
+          <w:szCs w:val="24"/>
+          <w:lang w:val="ru-RU"/>
+        </w:rPr>
+        <w:t>:</w:t>
+      </w:r>
+    </w:p>
+    <w:p>
+      <w:pPr>
+        <w:pStyle w:val="af"/>
+        <w:numPr>
+          <w:ilvl w:val="0"/>
+          <w:numId w:val="45"/>
+        </w:numPr>
+        <w:spacing w:after="0" w:line="240" w:lineRule="auto"/>
+        <w:rPr>
+          <w:rFonts w:ascii="Times New Roman" w:hAnsi="Times New Roman" w:cs="Times New Roman"/>
+          <w:sz w:val="24"/>
+          <w:szCs w:val="24"/>
+          <w:lang w:val="ru-RU"/>
+        </w:rPr>
+      </w:pPr>
+      <w:r>
+        <w:rPr>
+          <w:rFonts w:ascii="Times New Roman" w:hAnsi="Times New Roman" w:cs="Times New Roman"/>
+          <w:b/>
+          <w:bCs/>
+          <w:sz w:val="24"/>
+          <w:szCs w:val="24"/>
+          <w:lang w:val="ru-RU"/>
+        </w:rPr>
+        <w:t>&lt;</w:t>
+      </w:r>
+      <w:proofErr w:type="spellStart"/>
+      <w:proofErr w:type="gramStart"/>
+      <w:r>
+        <w:rPr>
+          <w:rFonts w:ascii="Times New Roman" w:hAnsi="Times New Roman" w:cs="Times New Roman"/>
+          <w:b/>
+          <w:bCs/>
+          <w:sz w:val="24"/>
+          <w:szCs w:val="24"/>
+          <w:lang w:val="ru-RU"/>
+        </w:rPr>
+        <w:t>cstdlib</w:t>
+      </w:r>
+      <w:proofErr w:type="spellEnd"/>
+      <w:r>
+        <w:rPr>
+          <w:rFonts w:ascii="Times New Roman" w:hAnsi="Times New Roman" w:cs="Times New Roman"/>
+          <w:b/>
+          <w:bCs/>
+          <w:sz w:val="24"/>
+          <w:szCs w:val="24"/>
+          <w:lang w:val="ru-RU"/>
+        </w:rPr>
+        <w:t>&gt;</w:t>
+      </w:r>
+      <w:r>
+        <w:rPr>
+          <w:rFonts w:ascii="Times New Roman" w:hAnsi="Times New Roman" w:cs="Times New Roman"/>
+          <w:sz w:val="24"/>
+          <w:szCs w:val="24"/>
+          <w:lang w:val="ru-RU"/>
+        </w:rPr>
+        <w:t xml:space="preserve">  Подключение</w:t>
+      </w:r>
+      <w:proofErr w:type="gramEnd"/>
+      <w:r>
+        <w:rPr>
+          <w:rFonts w:ascii="Times New Roman" w:hAnsi="Times New Roman" w:cs="Times New Roman"/>
+          <w:sz w:val="24"/>
+          <w:szCs w:val="24"/>
+          <w:lang w:val="ru-RU"/>
+        </w:rPr>
+        <w:t xml:space="preserve"> библиотеки для выполнения системных команд, например, очистки консоли</w:t>
+      </w:r>
+    </w:p>
+    <w:p>
+      <w:pPr>
+        <w:pStyle w:val="af"/>
+        <w:numPr>
+          <w:ilvl w:val="0"/>
+          <w:numId w:val="45"/>
+        </w:numPr>
+        <w:spacing w:after="0" w:line="240" w:lineRule="auto"/>
+        <w:rPr>
+          <w:rFonts w:ascii="Times New Roman" w:hAnsi="Times New Roman" w:cs="Times New Roman"/>
+          <w:sz w:val="24"/>
+          <w:szCs w:val="24"/>
+          <w:lang w:val="ru-RU"/>
+        </w:rPr>
+      </w:pPr>
+      <w:r>
+        <w:rPr>
+          <w:rFonts w:ascii="Times New Roman" w:hAnsi="Times New Roman" w:cs="Times New Roman"/>
+          <w:b/>
+          <w:bCs/>
+          <w:sz w:val="24"/>
+          <w:szCs w:val="24"/>
+          <w:lang w:val="ru-RU"/>
+        </w:rPr>
+        <w:lastRenderedPageBreak/>
+        <w:t>&lt;</w:t>
+      </w:r>
+      <w:proofErr w:type="spellStart"/>
+      <w:proofErr w:type="gramStart"/>
+      <w:r>
+        <w:rPr>
+          <w:rFonts w:ascii="Times New Roman" w:hAnsi="Times New Roman" w:cs="Times New Roman"/>
+          <w:b/>
+          <w:bCs/>
+          <w:sz w:val="24"/>
+          <w:szCs w:val="24"/>
+          <w:lang w:val="ru-RU"/>
+        </w:rPr>
+        <w:t>fstream</w:t>
+      </w:r>
+      <w:proofErr w:type="spellEnd"/>
+      <w:r>
+        <w:rPr>
+          <w:rFonts w:ascii="Times New Roman" w:hAnsi="Times New Roman" w:cs="Times New Roman"/>
+          <w:b/>
+          <w:bCs/>
+          <w:sz w:val="24"/>
+          <w:szCs w:val="24"/>
+          <w:lang w:val="ru-RU"/>
+        </w:rPr>
+        <w:t>&gt;</w:t>
+      </w:r>
+      <w:r>
+        <w:rPr>
+          <w:rFonts w:ascii="Times New Roman" w:hAnsi="Times New Roman" w:cs="Times New Roman"/>
+          <w:sz w:val="24"/>
+          <w:szCs w:val="24"/>
+          <w:lang w:val="ru-RU"/>
+        </w:rPr>
+        <w:t xml:space="preserve">  Подключение</w:t>
+      </w:r>
+      <w:proofErr w:type="gramEnd"/>
+      <w:r>
+        <w:rPr>
+          <w:rFonts w:ascii="Times New Roman" w:hAnsi="Times New Roman" w:cs="Times New Roman"/>
+          <w:sz w:val="24"/>
+          <w:szCs w:val="24"/>
+          <w:lang w:val="ru-RU"/>
+        </w:rPr>
+        <w:t xml:space="preserve"> библиотеки для работы с файлами</w:t>
+      </w:r>
+    </w:p>
+    <w:p>
+      <w:pPr>
+        <w:pStyle w:val="af"/>
+        <w:numPr>
+          <w:ilvl w:val="0"/>
+          <w:numId w:val="45"/>
+        </w:numPr>
+        <w:spacing w:after="0" w:line="240" w:lineRule="auto"/>
+        <w:rPr>
+          <w:rFonts w:ascii="Times New Roman" w:hAnsi="Times New Roman" w:cs="Times New Roman"/>
+          <w:sz w:val="24"/>
+          <w:szCs w:val="24"/>
+          <w:lang w:val="ru-RU"/>
+        </w:rPr>
+      </w:pPr>
+      <w:r>
+        <w:rPr>
+          <w:rFonts w:ascii="Times New Roman" w:hAnsi="Times New Roman" w:cs="Times New Roman"/>
+          <w:b/>
+          <w:bCs/>
+          <w:sz w:val="24"/>
+          <w:szCs w:val="24"/>
+          <w:lang w:val="ru-RU"/>
+        </w:rPr>
+        <w:t>&lt;</w:t>
+      </w:r>
+      <w:proofErr w:type="spellStart"/>
+      <w:proofErr w:type="gramStart"/>
+      <w:r>
+        <w:rPr>
+          <w:rFonts w:ascii="Times New Roman" w:hAnsi="Times New Roman" w:cs="Times New Roman"/>
+          <w:b/>
+          <w:bCs/>
+          <w:sz w:val="24"/>
+          <w:szCs w:val="24"/>
+          <w:lang w:val="ru-RU"/>
+        </w:rPr>
+        <w:t>iostream</w:t>
+      </w:r>
+      <w:proofErr w:type="spellEnd"/>
+      <w:r>
+        <w:rPr>
+          <w:rFonts w:ascii="Times New Roman" w:hAnsi="Times New Roman" w:cs="Times New Roman"/>
+          <w:b/>
+          <w:bCs/>
+          <w:sz w:val="24"/>
+          <w:szCs w:val="24"/>
+          <w:lang w:val="ru-RU"/>
+        </w:rPr>
+        <w:t>&gt;</w:t>
+      </w:r>
+      <w:r>
+        <w:rPr>
+          <w:rFonts w:ascii="Times New Roman" w:hAnsi="Times New Roman" w:cs="Times New Roman"/>
+          <w:sz w:val="24"/>
+          <w:szCs w:val="24"/>
+          <w:lang w:val="ru-RU"/>
+        </w:rPr>
+        <w:t xml:space="preserve">  Подключение</w:t>
+      </w:r>
+      <w:proofErr w:type="gramEnd"/>
+      <w:r>
+        <w:rPr>
+          <w:rFonts w:ascii="Times New Roman" w:hAnsi="Times New Roman" w:cs="Times New Roman"/>
+          <w:sz w:val="24"/>
+          <w:szCs w:val="24"/>
+          <w:lang w:val="ru-RU"/>
+        </w:rPr>
+        <w:t xml:space="preserve"> библиотеки для работы с вводом и выводом в консоль</w:t>
+      </w:r>
+    </w:p>
+    <w:p>
+      <w:pPr>
+        <w:pStyle w:val="af"/>
+        <w:numPr>
+          <w:ilvl w:val="0"/>
+          <w:numId w:val="45"/>
+        </w:numPr>
+        <w:spacing w:after="0" w:line="240" w:lineRule="auto"/>
+        <w:rPr>
+          <w:rFonts w:ascii="Times New Roman" w:hAnsi="Times New Roman" w:cs="Times New Roman"/>
+          <w:sz w:val="24"/>
+          <w:szCs w:val="24"/>
+          <w:lang w:val="ru-RU"/>
+        </w:rPr>
+      </w:pPr>
+      <w:r>
+        <w:rPr>
+          <w:rFonts w:ascii="Times New Roman" w:hAnsi="Times New Roman" w:cs="Times New Roman"/>
+          <w:b/>
+          <w:bCs/>
+          <w:sz w:val="24"/>
+          <w:szCs w:val="24"/>
+          <w:lang w:val="ru-RU"/>
+        </w:rPr>
+        <w:t>&lt;</w:t>
+      </w:r>
+      <w:proofErr w:type="spellStart"/>
+      <w:proofErr w:type="gramStart"/>
+      <w:r>
+        <w:rPr>
+          <w:rFonts w:ascii="Times New Roman" w:hAnsi="Times New Roman" w:cs="Times New Roman"/>
+          <w:b/>
+          <w:bCs/>
+          <w:sz w:val="24"/>
+          <w:szCs w:val="24"/>
+          <w:lang w:val="ru-RU"/>
+        </w:rPr>
+        <w:t>limits</w:t>
+      </w:r>
+      <w:proofErr w:type="spellEnd"/>
+      <w:r>
+        <w:rPr>
+          <w:rFonts w:ascii="Times New Roman" w:hAnsi="Times New Roman" w:cs="Times New Roman"/>
+          <w:b/>
+          <w:bCs/>
+          <w:sz w:val="24"/>
+          <w:szCs w:val="24"/>
+          <w:lang w:val="ru-RU"/>
+        </w:rPr>
+        <w:t>&gt;</w:t>
+      </w:r>
+      <w:r>
+        <w:rPr>
+          <w:rFonts w:ascii="Times New Roman" w:hAnsi="Times New Roman" w:cs="Times New Roman"/>
+          <w:sz w:val="24"/>
+          <w:szCs w:val="24"/>
+          <w:lang w:val="ru-RU"/>
+        </w:rPr>
+        <w:t xml:space="preserve">  Подключение</w:t>
+      </w:r>
+      <w:proofErr w:type="gramEnd"/>
+      <w:r>
+        <w:rPr>
+          <w:rFonts w:ascii="Times New Roman" w:hAnsi="Times New Roman" w:cs="Times New Roman"/>
+          <w:sz w:val="24"/>
+          <w:szCs w:val="24"/>
+          <w:lang w:val="ru-RU"/>
+        </w:rPr>
+        <w:t xml:space="preserve"> библиотеки для определения пределов чисел, используется в проверке ввода</w:t>
+      </w:r>
+    </w:p>
+    <w:p>
+      <w:pPr>
+        <w:pStyle w:val="af"/>
+        <w:numPr>
+          <w:ilvl w:val="0"/>
+          <w:numId w:val="45"/>
+        </w:numPr>
+        <w:spacing w:after="0" w:line="240" w:lineRule="auto"/>
+        <w:rPr>
+          <w:rFonts w:ascii="Times New Roman" w:hAnsi="Times New Roman" w:cs="Times New Roman"/>
+          <w:sz w:val="24"/>
+          <w:szCs w:val="24"/>
+          <w:lang w:val="ru-RU"/>
+        </w:rPr>
+      </w:pPr>
+      <w:r>
+        <w:rPr>
+          <w:rFonts w:ascii="Times New Roman" w:hAnsi="Times New Roman" w:cs="Times New Roman"/>
+          <w:b/>
+          <w:bCs/>
+          <w:sz w:val="24"/>
+          <w:szCs w:val="24"/>
+          <w:lang w:val="ru-RU"/>
+        </w:rPr>
+        <w:t>&lt;</w:t>
+      </w:r>
+      <w:proofErr w:type="spellStart"/>
+      <w:proofErr w:type="gramStart"/>
+      <w:r>
+        <w:rPr>
+          <w:rFonts w:ascii="Times New Roman" w:hAnsi="Times New Roman" w:cs="Times New Roman"/>
+          <w:b/>
+          <w:bCs/>
+          <w:sz w:val="24"/>
+          <w:szCs w:val="24"/>
+          <w:lang w:val="ru-RU"/>
+        </w:rPr>
+        <w:t>regex</w:t>
+      </w:r>
+      <w:proofErr w:type="spellEnd"/>
+      <w:r>
+        <w:rPr>
+          <w:rFonts w:ascii="Times New Roman" w:hAnsi="Times New Roman" w:cs="Times New Roman"/>
+          <w:b/>
+          <w:bCs/>
+          <w:sz w:val="24"/>
+          <w:szCs w:val="24"/>
+          <w:lang w:val="ru-RU"/>
+        </w:rPr>
+        <w:t>&gt;</w:t>
+      </w:r>
+      <w:r>
+        <w:rPr>
+          <w:rFonts w:ascii="Times New Roman" w:hAnsi="Times New Roman" w:cs="Times New Roman"/>
+          <w:sz w:val="24"/>
+          <w:szCs w:val="24"/>
+          <w:lang w:val="ru-RU"/>
+        </w:rPr>
+        <w:t xml:space="preserve">  Подключение</w:t>
+      </w:r>
+      <w:proofErr w:type="gramEnd"/>
+      <w:r>
+        <w:rPr>
+          <w:rFonts w:ascii="Times New Roman" w:hAnsi="Times New Roman" w:cs="Times New Roman"/>
+          <w:sz w:val="24"/>
+          <w:szCs w:val="24"/>
+          <w:lang w:val="ru-RU"/>
+        </w:rPr>
+        <w:t xml:space="preserve"> библиотеки для работы с регулярными выражениями</w:t>
+      </w:r>
+    </w:p>
+    <w:p>
+      <w:pPr>
+        <w:pStyle w:val="af"/>
+        <w:numPr>
+          <w:ilvl w:val="0"/>
+          <w:numId w:val="45"/>
+        </w:numPr>
+        <w:spacing w:after="0" w:line="240" w:lineRule="auto"/>
+        <w:rPr>
+          <w:rFonts w:ascii="Times New Roman" w:hAnsi="Times New Roman" w:cs="Times New Roman"/>
+          <w:sz w:val="24"/>
+          <w:szCs w:val="24"/>
+          <w:lang w:val="ru-RU"/>
+        </w:rPr>
+      </w:pPr>
+      <w:r>
+        <w:rPr>
+          <w:rFonts w:ascii="Times New Roman" w:hAnsi="Times New Roman" w:cs="Times New Roman"/>
+          <w:b/>
+          <w:bCs/>
+          <w:sz w:val="24"/>
+          <w:szCs w:val="24"/>
+          <w:lang w:val="ru-RU"/>
+        </w:rPr>
+        <w:t>&lt;</w:t>
+      </w:r>
+      <w:proofErr w:type="spellStart"/>
+      <w:proofErr w:type="gramStart"/>
+      <w:r>
+        <w:rPr>
+          <w:rFonts w:ascii="Times New Roman" w:hAnsi="Times New Roman" w:cs="Times New Roman"/>
+          <w:b/>
+          <w:bCs/>
+          <w:sz w:val="24"/>
+          <w:szCs w:val="24"/>
+          <w:lang w:val="ru-RU"/>
+        </w:rPr>
+        <w:t>sstream</w:t>
+      </w:r>
+      <w:proofErr w:type="spellEnd"/>
+      <w:r>
+        <w:rPr>
+          <w:rFonts w:ascii="Times New Roman" w:hAnsi="Times New Roman" w:cs="Times New Roman"/>
+          <w:b/>
+          <w:bCs/>
+          <w:sz w:val="24"/>
+          <w:szCs w:val="24"/>
+          <w:lang w:val="ru-RU"/>
+        </w:rPr>
+        <w:t>&gt;</w:t>
+      </w:r>
+      <w:r>
+        <w:rPr>
+          <w:rFonts w:ascii="Times New Roman" w:hAnsi="Times New Roman" w:cs="Times New Roman"/>
+          <w:sz w:val="24"/>
+          <w:szCs w:val="24"/>
+          <w:lang w:val="ru-RU"/>
+        </w:rPr>
+        <w:t xml:space="preserve">  Подключение</w:t>
+      </w:r>
+      <w:proofErr w:type="gramEnd"/>
+      <w:r>
+        <w:rPr>
+          <w:rFonts w:ascii="Times New Roman" w:hAnsi="Times New Roman" w:cs="Times New Roman"/>
+          <w:sz w:val="24"/>
+          <w:szCs w:val="24"/>
+          <w:lang w:val="ru-RU"/>
+        </w:rPr>
+        <w:t xml:space="preserve"> библиотеки для работы с потоками строк, преобразование строк в числа</w:t>
+      </w:r>
+    </w:p>
+    <w:p>
+      <w:pPr>
+        <w:pStyle w:val="af"/>
+        <w:numPr>
+          <w:ilvl w:val="0"/>
+          <w:numId w:val="45"/>
+        </w:numPr>
+        <w:spacing w:after="0" w:line="240" w:lineRule="auto"/>
+        <w:rPr>
+          <w:rFonts w:ascii="Times New Roman" w:hAnsi="Times New Roman" w:cs="Times New Roman"/>
+          <w:sz w:val="24"/>
+          <w:szCs w:val="24"/>
+          <w:lang w:val="ru-RU"/>
+        </w:rPr>
+      </w:pPr>
+      <w:r>
+        <w:rPr>
+          <w:rFonts w:ascii="Times New Roman" w:hAnsi="Times New Roman" w:cs="Times New Roman"/>
+          <w:b/>
+          <w:bCs/>
+          <w:sz w:val="24"/>
+          <w:szCs w:val="24"/>
+          <w:lang w:val="ru-RU"/>
+        </w:rPr>
+        <w:t>&lt;</w:t>
+      </w:r>
+      <w:proofErr w:type="spellStart"/>
+      <w:proofErr w:type="gramStart"/>
+      <w:r>
+        <w:rPr>
+          <w:rFonts w:ascii="Times New Roman" w:hAnsi="Times New Roman" w:cs="Times New Roman"/>
+          <w:b/>
+          <w:bCs/>
+          <w:sz w:val="24"/>
+          <w:szCs w:val="24"/>
+          <w:lang w:val="ru-RU"/>
+        </w:rPr>
+        <w:t>string</w:t>
+      </w:r>
+      <w:proofErr w:type="spellEnd"/>
+      <w:r>
+        <w:rPr>
+          <w:rFonts w:ascii="Times New Roman" w:hAnsi="Times New Roman" w:cs="Times New Roman"/>
+          <w:b/>
+          <w:bCs/>
+          <w:sz w:val="24"/>
+          <w:szCs w:val="24"/>
+          <w:lang w:val="ru-RU"/>
+        </w:rPr>
+        <w:t>&gt;</w:t>
+      </w:r>
+      <w:r>
+        <w:rPr>
+          <w:rFonts w:ascii="Times New Roman" w:hAnsi="Times New Roman" w:cs="Times New Roman"/>
+          <w:sz w:val="24"/>
+          <w:szCs w:val="24"/>
+          <w:lang w:val="ru-RU"/>
+        </w:rPr>
+        <w:t xml:space="preserve">   </w:t>
+      </w:r>
+      <w:proofErr w:type="gramEnd"/>
+      <w:r>
+        <w:rPr>
+          <w:rFonts w:ascii="Times New Roman" w:hAnsi="Times New Roman" w:cs="Times New Roman"/>
+          <w:sz w:val="24"/>
+          <w:szCs w:val="24"/>
+          <w:lang w:val="ru-RU"/>
+        </w:rPr>
+        <w:t>Подключение библиотеки для работы со строками</w:t>
+      </w:r>
+    </w:p>
+    <w:p>
+      <w:pPr>
+        <w:pStyle w:val="af"/>
+        <w:numPr>
+          <w:ilvl w:val="0"/>
+          <w:numId w:val="45"/>
+        </w:numPr>
+        <w:spacing w:after="0" w:line="240" w:lineRule="auto"/>
+        <w:rPr>
+          <w:rFonts w:ascii="Times New Roman" w:hAnsi="Times New Roman" w:cs="Times New Roman"/>
+          <w:sz w:val="24"/>
+          <w:szCs w:val="24"/>
+          <w:lang w:val="ru-RU"/>
+        </w:rPr>
+      </w:pPr>
+      <w:r>
+        <w:rPr>
+          <w:rFonts w:ascii="Times New Roman" w:hAnsi="Times New Roman" w:cs="Times New Roman"/>
+          <w:b/>
+          <w:bCs/>
+          <w:sz w:val="24"/>
+          <w:szCs w:val="24"/>
+          <w:lang w:val="ru-RU"/>
+        </w:rPr>
+        <w:t>&lt;</w:t>
+      </w:r>
+      <w:proofErr w:type="spellStart"/>
+      <w:r>
+        <w:rPr>
+          <w:rFonts w:ascii="Times New Roman" w:hAnsi="Times New Roman" w:cs="Times New Roman"/>
+          <w:b/>
+          <w:bCs/>
+          <w:sz w:val="24"/>
+          <w:szCs w:val="24"/>
+          <w:lang w:val="ru-RU"/>
+        </w:rPr>
+        <w:t>synchapi.</w:t>
+      </w:r>
+      <w:proofErr w:type="gramStart"/>
+      <w:r>
+        <w:rPr>
+          <w:rFonts w:ascii="Times New Roman" w:hAnsi="Times New Roman" w:cs="Times New Roman"/>
+          <w:b/>
+          <w:bCs/>
+          <w:sz w:val="24"/>
+          <w:szCs w:val="24"/>
+          <w:lang w:val="ru-RU"/>
+        </w:rPr>
+        <w:t>h</w:t>
+      </w:r>
+      <w:proofErr w:type="spellEnd"/>
+      <w:r>
+        <w:rPr>
+          <w:rFonts w:ascii="Times New Roman" w:hAnsi="Times New Roman" w:cs="Times New Roman"/>
+          <w:b/>
+          <w:bCs/>
+          <w:sz w:val="24"/>
+          <w:szCs w:val="24"/>
+          <w:lang w:val="ru-RU"/>
+        </w:rPr>
+        <w:t>&gt;</w:t>
+      </w:r>
+      <w:r>
+        <w:rPr>
+          <w:rFonts w:ascii="Times New Roman" w:hAnsi="Times New Roman" w:cs="Times New Roman"/>
+          <w:sz w:val="24"/>
+          <w:szCs w:val="24"/>
+          <w:lang w:val="ru-RU"/>
+        </w:rPr>
+        <w:t xml:space="preserve">  Подключение</w:t>
+      </w:r>
+      <w:proofErr w:type="gramEnd"/>
+      <w:r>
+        <w:rPr>
+          <w:rFonts w:ascii="Times New Roman" w:hAnsi="Times New Roman" w:cs="Times New Roman"/>
+          <w:sz w:val="24"/>
+          <w:szCs w:val="24"/>
+          <w:lang w:val="ru-RU"/>
+        </w:rPr>
+        <w:t xml:space="preserve"> библиотеки для использования функции </w:t>
+      </w:r>
+      <w:proofErr w:type="spellStart"/>
+      <w:r>
+        <w:rPr>
+          <w:rFonts w:ascii="Times New Roman" w:hAnsi="Times New Roman" w:cs="Times New Roman"/>
+          <w:sz w:val="24"/>
+          <w:szCs w:val="24"/>
+          <w:lang w:val="ru-RU"/>
+        </w:rPr>
+        <w:t>Sleep</w:t>
+      </w:r>
+      <w:proofErr w:type="spellEnd"/>
+      <w:r>
+        <w:rPr>
+          <w:rFonts w:ascii="Times New Roman" w:hAnsi="Times New Roman" w:cs="Times New Roman"/>
+          <w:sz w:val="24"/>
+          <w:szCs w:val="24"/>
+          <w:lang w:val="ru-RU"/>
+        </w:rPr>
+        <w:t xml:space="preserve"> для пауз в выполнении</w:t>
+      </w:r>
+    </w:p>
+    <w:p>
+      <w:pPr>
+        <w:pStyle w:val="af"/>
+        <w:numPr>
+          <w:ilvl w:val="0"/>
+          <w:numId w:val="45"/>
+        </w:numPr>
+        <w:spacing w:after="0" w:line="240" w:lineRule="auto"/>
+        <w:rPr>
+          <w:rFonts w:ascii="Times New Roman" w:hAnsi="Times New Roman" w:cs="Times New Roman"/>
+          <w:sz w:val="24"/>
+          <w:szCs w:val="24"/>
+          <w:lang w:val="ru-RU"/>
+        </w:rPr>
+      </w:pPr>
+      <w:r>
+        <w:rPr>
+          <w:rFonts w:ascii="Times New Roman" w:hAnsi="Times New Roman" w:cs="Times New Roman"/>
+          <w:b/>
+          <w:bCs/>
+          <w:sz w:val="24"/>
+          <w:szCs w:val="24"/>
+          <w:lang w:val="ru-RU"/>
+        </w:rPr>
+        <w:t>&lt;</w:t>
+      </w:r>
+      <w:proofErr w:type="spellStart"/>
+      <w:r>
+        <w:rPr>
+          <w:rFonts w:ascii="Times New Roman" w:hAnsi="Times New Roman" w:cs="Times New Roman"/>
+          <w:b/>
+          <w:bCs/>
+          <w:sz w:val="24"/>
+          <w:szCs w:val="24"/>
+          <w:lang w:val="ru-RU"/>
+        </w:rPr>
+        <w:t>windows.</w:t>
+      </w:r>
+      <w:proofErr w:type="gramStart"/>
+      <w:r>
+        <w:rPr>
+          <w:rFonts w:ascii="Times New Roman" w:hAnsi="Times New Roman" w:cs="Times New Roman"/>
+          <w:b/>
+          <w:bCs/>
+          <w:sz w:val="24"/>
+          <w:szCs w:val="24"/>
+          <w:lang w:val="ru-RU"/>
+        </w:rPr>
+        <w:t>h</w:t>
+      </w:r>
+      <w:proofErr w:type="spellEnd"/>
+      <w:r>
+        <w:rPr>
+          <w:rFonts w:ascii="Times New Roman" w:hAnsi="Times New Roman" w:cs="Times New Roman"/>
+          <w:b/>
+          <w:bCs/>
+          <w:sz w:val="24"/>
+          <w:szCs w:val="24"/>
+          <w:lang w:val="ru-RU"/>
+        </w:rPr>
+        <w:t>&gt;</w:t>
+      </w:r>
+      <w:r>
+        <w:rPr>
+          <w:rFonts w:ascii="Times New Roman" w:hAnsi="Times New Roman" w:cs="Times New Roman"/>
+          <w:sz w:val="24"/>
+          <w:szCs w:val="24"/>
+          <w:lang w:val="ru-RU"/>
+        </w:rPr>
+        <w:t xml:space="preserve">  Подключение</w:t>
+      </w:r>
+      <w:proofErr w:type="gramEnd"/>
+      <w:r>
+        <w:rPr>
+          <w:rFonts w:ascii="Times New Roman" w:hAnsi="Times New Roman" w:cs="Times New Roman"/>
+          <w:sz w:val="24"/>
+          <w:szCs w:val="24"/>
+          <w:lang w:val="ru-RU"/>
+        </w:rPr>
+        <w:t xml:space="preserve"> библиотеки для работы с функциями Windows, например, времени системы</w:t>
+      </w:r>
+    </w:p>
+    <w:p>
+      <w:pPr>
         <w:pStyle w:val="ad"/>
         <w:numPr>
           <w:ilvl w:val="0"/>
@@ -5608,7 +6395,6 @@
           <w:sz w:val="24"/>
           <w:szCs w:val="24"/>
         </w:rPr>
-        <w:lastRenderedPageBreak/>
         <w:t>Содержание:</w:t>
       </w:r>
     </w:p>
@@ -5793,7 +6579,7 @@
       <w:pPr>
         <w:pStyle w:val="1"/>
       </w:pPr>
-      <w:bookmarkStart w:id="15" w:name="_Toc183787009"/>
+      <w:bookmarkStart w:id="15" w:name="_Toc184395478"/>
       <w:r>
         <w:rPr>
           <w:lang w:val="en-US"/>
@@ -5812,7 +6598,7 @@
           <w:lang w:val="ru-RU"/>
         </w:rPr>
       </w:pPr>
-      <w:bookmarkStart w:id="16" w:name="_Toc183787010"/>
+      <w:bookmarkStart w:id="16" w:name="_Toc184395479"/>
       <w:r>
         <w:rPr>
           <w:lang w:val="ru-RU"/>
@@ -6075,7 +6861,7 @@
           <w:lang w:val="ru-RU"/>
         </w:rPr>
       </w:pPr>
-      <w:bookmarkStart w:id="17" w:name="_Toc183787011"/>
+      <w:bookmarkStart w:id="17" w:name="_Toc184395480"/>
       <w:r>
         <w:rPr>
           <w:lang w:val="ru-RU"/>
@@ -6205,6 +6991,7 @@
           <w:szCs w:val="24"/>
           <w:lang w:val="ru-RU"/>
         </w:rPr>
+        <w:lastRenderedPageBreak/>
         <w:t xml:space="preserve"> </w:t>
       </w:r>
       <w:r>
@@ -6318,95 +7105,16 @@
     </w:p>
     <w:p>
       <w:pPr>
-        <w:spacing w:after="0"/>
-        <w:rPr>
-          <w:rFonts w:ascii="Times New Roman" w:hAnsi="Times New Roman" w:cs="Times New Roman"/>
-          <w:b/>
-          <w:bCs/>
-          <w:sz w:val="24"/>
-          <w:szCs w:val="24"/>
+        <w:pStyle w:val="2"/>
+        <w:rPr>
           <w:lang w:val="ru-RU"/>
         </w:rPr>
       </w:pPr>
-    </w:p>
-    <w:p>
-      <w:pPr>
-        <w:spacing w:after="0"/>
-        <w:rPr>
-          <w:rFonts w:ascii="Times New Roman" w:hAnsi="Times New Roman" w:cs="Times New Roman"/>
-          <w:b/>
-          <w:bCs/>
-          <w:sz w:val="24"/>
-          <w:szCs w:val="24"/>
+      <w:bookmarkStart w:id="18" w:name="_Toc184395481"/>
+      <w:r>
+        <w:rPr>
           <w:lang w:val="ru-RU"/>
         </w:rPr>
-      </w:pPr>
-    </w:p>
-    <w:p>
-      <w:pPr>
-        <w:spacing w:after="0"/>
-        <w:rPr>
-          <w:rFonts w:ascii="Times New Roman" w:hAnsi="Times New Roman" w:cs="Times New Roman"/>
-          <w:b/>
-          <w:bCs/>
-          <w:sz w:val="24"/>
-          <w:szCs w:val="24"/>
-          <w:lang w:val="ru-RU"/>
-        </w:rPr>
-      </w:pPr>
-    </w:p>
-    <w:p>
-      <w:pPr>
-        <w:spacing w:after="0"/>
-        <w:rPr>
-          <w:rFonts w:ascii="Times New Roman" w:hAnsi="Times New Roman" w:cs="Times New Roman"/>
-          <w:b/>
-          <w:bCs/>
-          <w:sz w:val="24"/>
-          <w:szCs w:val="24"/>
-          <w:lang w:val="ru-RU"/>
-        </w:rPr>
-      </w:pPr>
-    </w:p>
-    <w:p>
-      <w:pPr>
-        <w:spacing w:after="0"/>
-        <w:rPr>
-          <w:rFonts w:ascii="Times New Roman" w:hAnsi="Times New Roman" w:cs="Times New Roman"/>
-          <w:b/>
-          <w:bCs/>
-          <w:sz w:val="24"/>
-          <w:szCs w:val="24"/>
-          <w:lang w:val="ru-RU"/>
-        </w:rPr>
-      </w:pPr>
-    </w:p>
-    <w:p>
-      <w:pPr>
-        <w:spacing w:after="0"/>
-        <w:rPr>
-          <w:rFonts w:ascii="Times New Roman" w:hAnsi="Times New Roman" w:cs="Times New Roman"/>
-          <w:b/>
-          <w:bCs/>
-          <w:sz w:val="24"/>
-          <w:szCs w:val="24"/>
-          <w:lang w:val="ru-RU"/>
-        </w:rPr>
-      </w:pPr>
-    </w:p>
-    <w:p>
-      <w:pPr>
-        <w:pStyle w:val="2"/>
-        <w:rPr>
-          <w:lang w:val="ru-RU"/>
-        </w:rPr>
-      </w:pPr>
-      <w:bookmarkStart w:id="18" w:name="_Toc183787012"/>
-      <w:r>
-        <w:rPr>
-          <w:lang w:val="ru-RU"/>
-        </w:rPr>
-        <w:lastRenderedPageBreak/>
         <w:t>Тест №3</w:t>
       </w:r>
       <w:bookmarkEnd w:id="18"/>
@@ -6623,7 +7331,7 @@
           <w:lang w:val="ru-RU"/>
         </w:rPr>
       </w:pPr>
-      <w:bookmarkStart w:id="19" w:name="_Toc183787013"/>
+      <w:bookmarkStart w:id="19" w:name="_Toc184395482"/>
       <w:r>
         <w:rPr>
           <w:lang w:val="ru-RU"/>
@@ -6837,7 +7545,7 @@
       <w:pPr>
         <w:pStyle w:val="1"/>
       </w:pPr>
-      <w:bookmarkStart w:id="20" w:name="_Toc183787014"/>
+      <w:bookmarkStart w:id="20" w:name="_Toc184395483"/>
       <w:r>
         <w:rPr>
           <w:lang w:val="ru-RU"/>
@@ -6849,7 +7557,6 @@
       </w:r>
       <w:bookmarkEnd w:id="20"/>
     </w:p>
-    <w:p/>
     <w:p>
       <w:pPr>
         <w:pStyle w:val="af"/>
@@ -7162,7 +7869,43 @@
           <w:szCs w:val="24"/>
           <w:lang w:val="ru-RU"/>
         </w:rPr>
-        <w:t>__.__.____</w:t>
+        <w:t>30</w:t>
+      </w:r>
+      <w:r>
+        <w:rPr>
+          <w:rFonts w:ascii="Times New Roman" w:eastAsia="Times New Roman" w:hAnsi="Times New Roman" w:cs="Times New Roman"/>
+          <w:sz w:val="24"/>
+          <w:szCs w:val="24"/>
+          <w:lang w:val="ru-RU"/>
+        </w:rPr>
+        <w:t>.</w:t>
+      </w:r>
+      <w:r>
+        <w:rPr>
+          <w:rFonts w:ascii="Times New Roman" w:eastAsia="Times New Roman" w:hAnsi="Times New Roman" w:cs="Times New Roman"/>
+          <w:sz w:val="24"/>
+          <w:szCs w:val="24"/>
+          <w:lang w:val="ru-RU"/>
+        </w:rPr>
+        <w:t>11</w:t>
+      </w:r>
+      <w:r>
+        <w:rPr>
+          <w:rFonts w:ascii="Times New Roman" w:eastAsia="Times New Roman" w:hAnsi="Times New Roman" w:cs="Times New Roman"/>
+          <w:sz w:val="24"/>
+          <w:szCs w:val="24"/>
+          <w:lang w:val="ru-RU"/>
+        </w:rPr>
+        <w:t>.</w:t>
+      </w:r>
+      <w:r>
+        <w:rPr>
+          <w:rFonts w:ascii="Times New Roman" w:eastAsia="Times New Roman" w:hAnsi="Times New Roman" w:cs="Times New Roman"/>
+          <w:sz w:val="24"/>
+          <w:szCs w:val="24"/>
+          <w:lang w:val="ru-RU"/>
+        </w:rPr>
+        <w:t>2024</w:t>
       </w:r>
       <w:r>
         <w:rPr>
@@ -7227,7 +7970,7 @@
           <w:szCs w:val="24"/>
           <w:lang w:val="ru-RU"/>
         </w:rPr>
-        <w:t>__.__.____</w:t>
+        <w:t>07</w:t>
       </w:r>
       <w:r>
         <w:rPr>
@@ -7236,11 +7979,45 @@
           <w:szCs w:val="24"/>
           <w:lang w:val="ru-RU"/>
         </w:rPr>
+        <w:t>.</w:t>
+      </w:r>
+      <w:r>
+        <w:rPr>
+          <w:rFonts w:ascii="Times New Roman" w:eastAsia="Times New Roman" w:hAnsi="Times New Roman" w:cs="Times New Roman"/>
+          <w:sz w:val="24"/>
+          <w:szCs w:val="24"/>
+          <w:lang w:val="ru-RU"/>
+        </w:rPr>
+        <w:t>12</w:t>
+      </w:r>
+      <w:r>
+        <w:rPr>
+          <w:rFonts w:ascii="Times New Roman" w:eastAsia="Times New Roman" w:hAnsi="Times New Roman" w:cs="Times New Roman"/>
+          <w:sz w:val="24"/>
+          <w:szCs w:val="24"/>
+          <w:lang w:val="ru-RU"/>
+        </w:rPr>
+        <w:t>.</w:t>
+      </w:r>
+      <w:r>
+        <w:rPr>
+          <w:rFonts w:ascii="Times New Roman" w:eastAsia="Times New Roman" w:hAnsi="Times New Roman" w:cs="Times New Roman"/>
+          <w:sz w:val="24"/>
+          <w:szCs w:val="24"/>
+          <w:lang w:val="ru-RU"/>
+        </w:rPr>
+        <w:t>2024</w:t>
+      </w:r>
+      <w:r>
+        <w:rPr>
+          <w:rFonts w:ascii="Times New Roman" w:eastAsia="Times New Roman" w:hAnsi="Times New Roman" w:cs="Times New Roman"/>
+          <w:sz w:val="24"/>
+          <w:szCs w:val="24"/>
+          <w:lang w:val="ru-RU"/>
+        </w:rPr>
         <w:t>)</w:t>
       </w:r>
     </w:p>
-    <w:p/>
-    <w:p/>
     <w:p>
       <w:pPr>
         <w:sectPr>
@@ -7256,7 +8033,7 @@
       <w:pPr>
         <w:pStyle w:val="1"/>
       </w:pPr>
-      <w:bookmarkStart w:id="21" w:name="_Toc183787015"/>
+      <w:bookmarkStart w:id="21" w:name="_Toc184395484"/>
       <w:r>
         <w:rPr>
           <w:lang w:val="ru-RU"/>
@@ -11106,7 +11883,7 @@
       <w:pPr>
         <w:pStyle w:val="1"/>
       </w:pPr>
-      <w:bookmarkStart w:id="22" w:name="_Toc183787016"/>
+      <w:bookmarkStart w:id="22" w:name="_Toc184395485"/>
       <w:r>
         <w:rPr>
           <w:lang w:val="ru-RU"/>
@@ -18153,7 +18930,7 @@
       <w:pPr>
         <w:pStyle w:val="1"/>
       </w:pPr>
-      <w:bookmarkStart w:id="23" w:name="_Toc183787017"/>
+      <w:bookmarkStart w:id="23" w:name="_Toc184395486"/>
       <w:r>
         <w:rPr>
           <w:lang w:val="ru-RU"/>
@@ -18393,7 +19170,7 @@
       <w:pPr>
         <w:pStyle w:val="1"/>
       </w:pPr>
-      <w:bookmarkStart w:id="24" w:name="_Toc183787018"/>
+      <w:bookmarkStart w:id="24" w:name="_Toc184395487"/>
       <w:r>
         <w:rPr>
           <w:lang w:val="ru-RU"/>
@@ -18413,7 +19190,7 @@
           <w:rFonts w:eastAsia="Times New Roman"/>
         </w:rPr>
       </w:pPr>
-      <w:bookmarkStart w:id="25" w:name="_Toc183787019"/>
+      <w:bookmarkStart w:id="25" w:name="_Toc184395488"/>
       <w:r>
         <w:rPr>
           <w:rFonts w:eastAsia="Times New Roman"/>
@@ -18473,7 +19250,7 @@
           <w:szCs w:val="24"/>
         </w:rPr>
         <w:pict w14:anchorId="249C5C59">
-          <v:rect id="_x0000_i1032" style="width:0;height:1.5pt" o:hralign="center" o:hrstd="t" o:hr="t" fillcolor="#a0a0a0" stroked="f"/>
+          <v:rect id="_x0000_i1025" style="width:0;height:1.5pt" o:hralign="center" o:hrstd="t" o:hr="t" fillcolor="#a0a0a0" stroked="f"/>
         </w:pict>
       </w:r>
     </w:p>
@@ -18485,7 +19262,7 @@
           <w:rFonts w:eastAsia="Times New Roman"/>
         </w:rPr>
       </w:pPr>
-      <w:bookmarkStart w:id="26" w:name="_Toc183787020"/>
+      <w:bookmarkStart w:id="26" w:name="_Toc184395489"/>
       <w:r>
         <w:rPr>
           <w:rFonts w:eastAsia="Times New Roman"/>
@@ -18843,28 +19620,6 @@
           <w:sz w:val="24"/>
           <w:szCs w:val="24"/>
         </w:rPr>
-        <w:t>Откройте терминал или командную строку в папке с программой.</w:t>
-      </w:r>
-    </w:p>
-    <w:p>
-      <w:pPr>
-        <w:numPr>
-          <w:ilvl w:val="1"/>
-          <w:numId w:val="11"/>
-        </w:numPr>
-        <w:spacing w:after="0" w:line="240" w:lineRule="auto"/>
-        <w:rPr>
-          <w:rFonts w:ascii="Times New Roman" w:eastAsia="Times New Roman" w:hAnsi="Times New Roman" w:cs="Times New Roman"/>
-          <w:sz w:val="24"/>
-          <w:szCs w:val="24"/>
-        </w:rPr>
-      </w:pPr>
-      <w:r>
-        <w:rPr>
-          <w:rFonts w:ascii="Times New Roman" w:eastAsia="Times New Roman" w:hAnsi="Times New Roman" w:cs="Times New Roman"/>
-          <w:sz w:val="24"/>
-          <w:szCs w:val="24"/>
-        </w:rPr>
         <w:t>Введите:</w:t>
       </w:r>
     </w:p>
@@ -18954,6 +19709,59 @@
     <w:p>
       <w:pPr>
         <w:spacing w:after="0" w:line="240" w:lineRule="auto"/>
+        <w:ind w:left="1440" w:hanging="1440"/>
+        <w:rPr>
+          <w:rFonts w:ascii="Times New Roman" w:eastAsia="Times New Roman" w:hAnsi="Times New Roman" w:cs="Times New Roman"/>
+          <w:sz w:val="24"/>
+          <w:szCs w:val="24"/>
+        </w:rPr>
+      </w:pPr>
+      <w:r>
+        <w:rPr>
+          <w:rFonts w:ascii="Times New Roman" w:eastAsia="Times New Roman" w:hAnsi="Times New Roman" w:cs="Times New Roman"/>
+          <w:sz w:val="24"/>
+          <w:szCs w:val="24"/>
+        </w:rPr>
+        <w:drawing>
+          <wp:inline distT="0" distB="0" distL="0" distR="0" wp14:anchorId="1330C146" wp14:editId="50735E8B">
+            <wp:extent cx="5820587" cy="209579"/>
+            <wp:effectExtent l="0" t="0" r="8890" b="0"/>
+            <wp:docPr id="16" name="Рисунок 16"/>
+            <wp:cNvGraphicFramePr>
+              <a:graphicFrameLocks xmlns:a="http://schemas.openxmlformats.org/drawingml/2006/main" noChangeAspect="1"/>
+            </wp:cNvGraphicFramePr>
+            <a:graphic xmlns:a="http://schemas.openxmlformats.org/drawingml/2006/main">
+              <a:graphicData uri="http://schemas.openxmlformats.org/drawingml/2006/picture">
+                <pic:pic xmlns:pic="http://schemas.openxmlformats.org/drawingml/2006/picture">
+                  <pic:nvPicPr>
+                    <pic:cNvPr id="1" name=""/>
+                    <pic:cNvPicPr/>
+                  </pic:nvPicPr>
+                  <pic:blipFill>
+                    <a:blip r:embed="rId33"/>
+                    <a:stretch>
+                      <a:fillRect/>
+                    </a:stretch>
+                  </pic:blipFill>
+                  <pic:spPr>
+                    <a:xfrm>
+                      <a:off x="0" y="0"/>
+                      <a:ext cx="5820587" cy="209579"/>
+                    </a:xfrm>
+                    <a:prstGeom prst="rect">
+                      <a:avLst/>
+                    </a:prstGeom>
+                  </pic:spPr>
+                </pic:pic>
+              </a:graphicData>
+            </a:graphic>
+          </wp:inline>
+        </w:drawing>
+      </w:r>
+    </w:p>
+    <w:p>
+      <w:pPr>
+        <w:spacing w:after="0" w:line="240" w:lineRule="auto"/>
         <w:rPr>
           <w:rFonts w:ascii="Times New Roman" w:eastAsia="Times New Roman" w:hAnsi="Times New Roman" w:cs="Times New Roman"/>
           <w:sz w:val="24"/>
@@ -18989,7 +19797,7 @@
           <w:rFonts w:eastAsia="Times New Roman"/>
         </w:rPr>
       </w:pPr>
-      <w:bookmarkStart w:id="27" w:name="_Toc183787021"/>
+      <w:bookmarkStart w:id="27" w:name="_Toc184395490"/>
       <w:r>
         <w:rPr>
           <w:rFonts w:eastAsia="Times New Roman"/>
@@ -19159,6 +19967,59 @@
     </w:p>
     <w:p>
       <w:pPr>
+        <w:spacing w:after="0" w:line="240" w:lineRule="auto"/>
+        <w:ind w:left="1440" w:hanging="1298"/>
+        <w:rPr>
+          <w:rFonts w:ascii="Times New Roman" w:eastAsia="Times New Roman" w:hAnsi="Times New Roman" w:cs="Times New Roman"/>
+          <w:sz w:val="24"/>
+          <w:szCs w:val="24"/>
+        </w:rPr>
+      </w:pPr>
+      <w:r>
+        <w:rPr>
+          <w:rFonts w:ascii="Times New Roman" w:eastAsia="Times New Roman" w:hAnsi="Times New Roman" w:cs="Times New Roman"/>
+          <w:sz w:val="24"/>
+          <w:szCs w:val="24"/>
+        </w:rPr>
+        <w:drawing>
+          <wp:inline distT="0" distB="0" distL="0" distR="0" wp14:anchorId="0B054E01" wp14:editId="658E3CBA">
+            <wp:extent cx="5830114" cy="304843"/>
+            <wp:effectExtent l="0" t="0" r="0" b="0"/>
+            <wp:docPr id="19" name="Рисунок 19"/>
+            <wp:cNvGraphicFramePr>
+              <a:graphicFrameLocks xmlns:a="http://schemas.openxmlformats.org/drawingml/2006/main" noChangeAspect="1"/>
+            </wp:cNvGraphicFramePr>
+            <a:graphic xmlns:a="http://schemas.openxmlformats.org/drawingml/2006/main">
+              <a:graphicData uri="http://schemas.openxmlformats.org/drawingml/2006/picture">
+                <pic:pic xmlns:pic="http://schemas.openxmlformats.org/drawingml/2006/picture">
+                  <pic:nvPicPr>
+                    <pic:cNvPr id="1" name=""/>
+                    <pic:cNvPicPr/>
+                  </pic:nvPicPr>
+                  <pic:blipFill>
+                    <a:blip r:embed="rId34"/>
+                    <a:stretch>
+                      <a:fillRect/>
+                    </a:stretch>
+                  </pic:blipFill>
+                  <pic:spPr>
+                    <a:xfrm>
+                      <a:off x="0" y="0"/>
+                      <a:ext cx="5830114" cy="304843"/>
+                    </a:xfrm>
+                    <a:prstGeom prst="rect">
+                      <a:avLst/>
+                    </a:prstGeom>
+                  </pic:spPr>
+                </pic:pic>
+              </a:graphicData>
+            </a:graphic>
+          </wp:inline>
+        </w:drawing>
+      </w:r>
+    </w:p>
+    <w:p>
+      <w:pPr>
         <w:numPr>
           <w:ilvl w:val="0"/>
           <w:numId w:val="12"/>
@@ -19270,7 +20131,7 @@
           <w:rFonts w:eastAsia="Times New Roman"/>
         </w:rPr>
       </w:pPr>
-      <w:bookmarkStart w:id="28" w:name="_Toc183787022"/>
+      <w:bookmarkStart w:id="28" w:name="_Toc184395491"/>
       <w:r>
         <w:rPr>
           <w:rFonts w:eastAsia="Times New Roman"/>
@@ -19611,7 +20472,7 @@
       <w:pPr>
         <w:pStyle w:val="1"/>
       </w:pPr>
-      <w:bookmarkStart w:id="29" w:name="_Toc183787023"/>
+      <w:bookmarkStart w:id="29" w:name="_Toc184395492"/>
       <w:r>
         <w:t>Руководство программиста (приложение 2)</w:t>
       </w:r>
@@ -19622,14 +20483,12 @@
         <w:pStyle w:val="2"/>
         <w:rPr>
           <w:rFonts w:eastAsia="Times New Roman"/>
-          <w:lang/>
-        </w:rPr>
-      </w:pPr>
-      <w:bookmarkStart w:id="30" w:name="_Toc183787024"/>
+        </w:rPr>
+      </w:pPr>
+      <w:bookmarkStart w:id="30" w:name="_Toc184395493"/>
       <w:r>
         <w:rPr>
           <w:rFonts w:eastAsia="Times New Roman"/>
-          <w:lang/>
         </w:rPr>
         <w:t>Назначение и условия применения программы</w:t>
       </w:r>
@@ -19649,7 +20508,6 @@
           <w:sz w:val="24"/>
           <w:szCs w:val="24"/>
           <w:u w:val="single"/>
-          <w:lang/>
         </w:rPr>
       </w:pPr>
       <w:r>
@@ -19660,7 +20518,6 @@
           <w:sz w:val="24"/>
           <w:szCs w:val="24"/>
           <w:u w:val="single"/>
-          <w:lang/>
         </w:rPr>
         <w:t>Назначение программы</w:t>
       </w:r>
@@ -19671,15 +20528,13 @@
           <w:rFonts w:ascii="Times New Roman" w:hAnsi="Times New Roman" w:cs="Times New Roman"/>
           <w:sz w:val="24"/>
           <w:szCs w:val="24"/>
-          <w:lang/>
-        </w:rPr>
-      </w:pPr>
-      <w:r>
-        <w:rPr>
-          <w:rFonts w:ascii="Times New Roman" w:hAnsi="Times New Roman" w:cs="Times New Roman"/>
-          <w:sz w:val="24"/>
-          <w:szCs w:val="24"/>
-          <w:lang/>
+        </w:rPr>
+      </w:pPr>
+      <w:r>
+        <w:rPr>
+          <w:rFonts w:ascii="Times New Roman" w:hAnsi="Times New Roman" w:cs="Times New Roman"/>
+          <w:sz w:val="24"/>
+          <w:szCs w:val="24"/>
         </w:rPr>
         <w:t>Программа предназначена для демонстрации работы алгоритма сортировки массива методом вставок. Она используется для обучения и анализа принципов работы данного алгоритма.</w:t>
       </w:r>
@@ -19691,6 +20546,7 @@
           <w:ilvl w:val="1"/>
           <w:numId w:val="34"/>
         </w:numPr>
+        <w:spacing w:after="0"/>
         <w:rPr>
           <w:rFonts w:ascii="Times New Roman" w:hAnsi="Times New Roman" w:cs="Times New Roman"/>
           <w:b/>
@@ -19698,7 +20554,6 @@
           <w:sz w:val="24"/>
           <w:szCs w:val="24"/>
           <w:u w:val="single"/>
-          <w:lang/>
         </w:rPr>
       </w:pPr>
       <w:r>
@@ -19709,51 +20564,49 @@
           <w:sz w:val="24"/>
           <w:szCs w:val="24"/>
           <w:u w:val="single"/>
-          <w:lang/>
         </w:rPr>
         <w:t>Функции, выполняемые программой</w:t>
       </w:r>
     </w:p>
     <w:p>
       <w:pPr>
-        <w:rPr>
-          <w:rFonts w:ascii="Times New Roman" w:hAnsi="Times New Roman" w:cs="Times New Roman"/>
-          <w:sz w:val="24"/>
-          <w:szCs w:val="24"/>
-          <w:lang/>
-        </w:rPr>
-      </w:pPr>
-      <w:r>
-        <w:rPr>
-          <w:rFonts w:ascii="Times New Roman" w:hAnsi="Times New Roman" w:cs="Times New Roman"/>
-          <w:sz w:val="24"/>
-          <w:szCs w:val="24"/>
-          <w:lang/>
+        <w:spacing w:after="0"/>
+        <w:rPr>
+          <w:rFonts w:ascii="Times New Roman" w:hAnsi="Times New Roman" w:cs="Times New Roman"/>
+          <w:sz w:val="24"/>
+          <w:szCs w:val="24"/>
+        </w:rPr>
+      </w:pPr>
+      <w:r>
+        <w:rPr>
+          <w:rFonts w:ascii="Times New Roman" w:hAnsi="Times New Roman" w:cs="Times New Roman"/>
+          <w:sz w:val="24"/>
+          <w:szCs w:val="24"/>
         </w:rPr>
         <w:t>Прием входных данных: числа массива и его размер.</w:t>
       </w:r>
     </w:p>
     <w:p>
       <w:pPr>
-        <w:rPr>
-          <w:rFonts w:ascii="Times New Roman" w:hAnsi="Times New Roman" w:cs="Times New Roman"/>
-          <w:sz w:val="24"/>
-          <w:szCs w:val="24"/>
-          <w:lang/>
-        </w:rPr>
-      </w:pPr>
-      <w:r>
-        <w:rPr>
-          <w:rFonts w:ascii="Times New Roman" w:hAnsi="Times New Roman" w:cs="Times New Roman"/>
-          <w:sz w:val="24"/>
-          <w:szCs w:val="24"/>
-          <w:lang/>
+        <w:spacing w:after="0"/>
+        <w:rPr>
+          <w:rFonts w:ascii="Times New Roman" w:hAnsi="Times New Roman" w:cs="Times New Roman"/>
+          <w:sz w:val="24"/>
+          <w:szCs w:val="24"/>
+        </w:rPr>
+      </w:pPr>
+      <w:r>
+        <w:rPr>
+          <w:rFonts w:ascii="Times New Roman" w:hAnsi="Times New Roman" w:cs="Times New Roman"/>
+          <w:sz w:val="24"/>
+          <w:szCs w:val="24"/>
         </w:rPr>
         <w:t>Сортировка массива методом вставок.</w:t>
       </w:r>
     </w:p>
     <w:p>
       <w:pPr>
+        <w:spacing w:after="0"/>
         <w:rPr>
           <w:rFonts w:ascii="Times New Roman" w:hAnsi="Times New Roman" w:cs="Times New Roman"/>
           <w:sz w:val="24"/>
@@ -19766,7 +20619,6 @@
           <w:rFonts w:ascii="Times New Roman" w:hAnsi="Times New Roman" w:cs="Times New Roman"/>
           <w:sz w:val="24"/>
           <w:szCs w:val="24"/>
-          <w:lang/>
         </w:rPr>
         <w:t>Пошаговый вывод промежуточных состояний массива в файл output.txt</w:t>
       </w:r>
@@ -19784,7 +20636,6 @@
           <w:rFonts w:ascii="Times New Roman" w:hAnsi="Times New Roman" w:cs="Times New Roman"/>
           <w:sz w:val="24"/>
           <w:szCs w:val="24"/>
-          <w:lang/>
         </w:rPr>
         <w:t>.</w:t>
       </w:r>
@@ -19796,6 +20647,7 @@
           <w:ilvl w:val="1"/>
           <w:numId w:val="34"/>
         </w:numPr>
+        <w:spacing w:after="0"/>
         <w:rPr>
           <w:rFonts w:ascii="Times New Roman" w:hAnsi="Times New Roman" w:cs="Times New Roman"/>
           <w:b/>
@@ -19803,7 +20655,6 @@
           <w:sz w:val="24"/>
           <w:szCs w:val="24"/>
           <w:u w:val="single"/>
-          <w:lang/>
         </w:rPr>
       </w:pPr>
       <w:r>
@@ -19814,7 +20665,6 @@
           <w:sz w:val="24"/>
           <w:szCs w:val="24"/>
           <w:u w:val="single"/>
-          <w:lang/>
         </w:rPr>
         <w:lastRenderedPageBreak/>
         <w:t>Условия, необходимые для выполнения программы</w:t>
@@ -19833,7 +20683,6 @@
           <w:sz w:val="24"/>
           <w:szCs w:val="24"/>
           <w:u w:val="single"/>
-          <w:lang/>
         </w:rPr>
       </w:pPr>
       <w:r>
@@ -19842,14 +20691,13 @@
           <w:sz w:val="24"/>
           <w:szCs w:val="24"/>
           <w:u w:val="single"/>
-          <w:lang/>
         </w:rPr>
         <w:t>Объем оперативной памяти</w:t>
       </w:r>
     </w:p>
     <w:p>
       <w:pPr>
-        <w:spacing w:line="240" w:lineRule="auto"/>
+        <w:spacing w:after="0" w:line="240" w:lineRule="auto"/>
         <w:ind w:left="720"/>
         <w:rPr>
           <w:rFonts w:ascii="Times New Roman" w:eastAsia="Times New Roman" w:hAnsi="Times New Roman" w:cs="Times New Roman"/>
@@ -19875,7 +20723,7 @@
           <w:ilvl w:val="0"/>
           <w:numId w:val="40"/>
         </w:numPr>
-        <w:spacing w:line="240" w:lineRule="auto"/>
+        <w:spacing w:after="0" w:line="240" w:lineRule="auto"/>
         <w:rPr>
           <w:rFonts w:ascii="Times New Roman" w:eastAsia="Times New Roman" w:hAnsi="Times New Roman" w:cs="Times New Roman"/>
           <w:sz w:val="24"/>
@@ -19898,7 +20746,7 @@
           <w:ilvl w:val="0"/>
           <w:numId w:val="40"/>
         </w:numPr>
-        <w:spacing w:line="240" w:lineRule="auto"/>
+        <w:spacing w:after="0" w:line="240" w:lineRule="auto"/>
         <w:rPr>
           <w:rFonts w:ascii="Times New Roman" w:eastAsia="Times New Roman" w:hAnsi="Times New Roman" w:cs="Times New Roman"/>
           <w:sz w:val="24"/>
@@ -19916,7 +20764,7 @@
     </w:p>
     <w:p>
       <w:pPr>
-        <w:spacing w:line="240" w:lineRule="auto"/>
+        <w:spacing w:after="0" w:line="240" w:lineRule="auto"/>
         <w:ind w:left="720"/>
         <w:rPr>
           <w:rFonts w:ascii="Times New Roman" w:eastAsia="Times New Roman" w:hAnsi="Times New Roman" w:cs="Times New Roman"/>
@@ -19942,7 +20790,7 @@
           <w:ilvl w:val="0"/>
           <w:numId w:val="39"/>
         </w:numPr>
-        <w:spacing w:line="240" w:lineRule="auto"/>
+        <w:spacing w:after="0" w:line="240" w:lineRule="auto"/>
         <w:rPr>
           <w:rFonts w:ascii="Times New Roman" w:eastAsia="Times New Roman" w:hAnsi="Times New Roman" w:cs="Times New Roman"/>
           <w:sz w:val="24"/>
@@ -19965,7 +20813,7 @@
           <w:ilvl w:val="0"/>
           <w:numId w:val="39"/>
         </w:numPr>
-        <w:spacing w:line="240" w:lineRule="auto"/>
+        <w:spacing w:after="0" w:line="240" w:lineRule="auto"/>
         <w:rPr>
           <w:rFonts w:ascii="Times New Roman" w:eastAsia="Times New Roman" w:hAnsi="Times New Roman" w:cs="Times New Roman"/>
           <w:sz w:val="24"/>
@@ -19983,19 +20831,18 @@
     </w:p>
     <w:p>
       <w:pPr>
-        <w:rPr>
-          <w:rFonts w:ascii="Times New Roman" w:hAnsi="Times New Roman" w:cs="Times New Roman"/>
-          <w:sz w:val="24"/>
-          <w:szCs w:val="24"/>
-          <w:lang/>
-        </w:rPr>
-      </w:pPr>
-      <w:r>
-        <w:rPr>
-          <w:rFonts w:ascii="Times New Roman" w:hAnsi="Times New Roman" w:cs="Times New Roman"/>
-          <w:sz w:val="24"/>
-          <w:szCs w:val="24"/>
-          <w:lang/>
+        <w:spacing w:after="0"/>
+        <w:rPr>
+          <w:rFonts w:ascii="Times New Roman" w:hAnsi="Times New Roman" w:cs="Times New Roman"/>
+          <w:sz w:val="24"/>
+          <w:szCs w:val="24"/>
+        </w:rPr>
+      </w:pPr>
+      <w:r>
+        <w:rPr>
+          <w:rFonts w:ascii="Times New Roman" w:hAnsi="Times New Roman" w:cs="Times New Roman"/>
+          <w:sz w:val="24"/>
+          <w:szCs w:val="24"/>
         </w:rPr>
         <w:t xml:space="preserve">1.3.2. </w:t>
       </w:r>
@@ -20005,7 +20852,6 @@
           <w:sz w:val="24"/>
           <w:szCs w:val="24"/>
           <w:u w:val="single"/>
-          <w:lang/>
         </w:rPr>
         <w:t>Требования к составу периферийных устройств</w:t>
       </w:r>
@@ -20017,19 +20863,18 @@
           <w:ilvl w:val="0"/>
           <w:numId w:val="36"/>
         </w:numPr>
-        <w:rPr>
-          <w:rFonts w:ascii="Times New Roman" w:hAnsi="Times New Roman" w:cs="Times New Roman"/>
-          <w:sz w:val="24"/>
-          <w:szCs w:val="24"/>
-          <w:lang/>
-        </w:rPr>
-      </w:pPr>
-      <w:r>
-        <w:rPr>
-          <w:rFonts w:ascii="Times New Roman" w:hAnsi="Times New Roman" w:cs="Times New Roman"/>
-          <w:sz w:val="24"/>
-          <w:szCs w:val="24"/>
-          <w:lang/>
+        <w:spacing w:after="0"/>
+        <w:rPr>
+          <w:rFonts w:ascii="Times New Roman" w:hAnsi="Times New Roman" w:cs="Times New Roman"/>
+          <w:sz w:val="24"/>
+          <w:szCs w:val="24"/>
+        </w:rPr>
+      </w:pPr>
+      <w:r>
+        <w:rPr>
+          <w:rFonts w:ascii="Times New Roman" w:hAnsi="Times New Roman" w:cs="Times New Roman"/>
+          <w:sz w:val="24"/>
+          <w:szCs w:val="24"/>
         </w:rPr>
         <w:t>Устройство ввода (клавиатура).</w:t>
       </w:r>
@@ -20041,38 +20886,36 @@
           <w:ilvl w:val="0"/>
           <w:numId w:val="36"/>
         </w:numPr>
-        <w:rPr>
-          <w:rFonts w:ascii="Times New Roman" w:hAnsi="Times New Roman" w:cs="Times New Roman"/>
-          <w:sz w:val="24"/>
-          <w:szCs w:val="24"/>
-          <w:lang/>
-        </w:rPr>
-      </w:pPr>
-      <w:r>
-        <w:rPr>
-          <w:rFonts w:ascii="Times New Roman" w:hAnsi="Times New Roman" w:cs="Times New Roman"/>
-          <w:sz w:val="24"/>
-          <w:szCs w:val="24"/>
-          <w:lang/>
+        <w:spacing w:after="0"/>
+        <w:rPr>
+          <w:rFonts w:ascii="Times New Roman" w:hAnsi="Times New Roman" w:cs="Times New Roman"/>
+          <w:sz w:val="24"/>
+          <w:szCs w:val="24"/>
+        </w:rPr>
+      </w:pPr>
+      <w:r>
+        <w:rPr>
+          <w:rFonts w:ascii="Times New Roman" w:hAnsi="Times New Roman" w:cs="Times New Roman"/>
+          <w:sz w:val="24"/>
+          <w:szCs w:val="24"/>
         </w:rPr>
         <w:t>Монитор для отображения результата выполнения программы.</w:t>
       </w:r>
     </w:p>
     <w:p>
       <w:pPr>
-        <w:rPr>
-          <w:rFonts w:ascii="Times New Roman" w:hAnsi="Times New Roman" w:cs="Times New Roman"/>
-          <w:sz w:val="24"/>
-          <w:szCs w:val="24"/>
-          <w:lang/>
-        </w:rPr>
-      </w:pPr>
-      <w:r>
-        <w:rPr>
-          <w:rFonts w:ascii="Times New Roman" w:hAnsi="Times New Roman" w:cs="Times New Roman"/>
-          <w:sz w:val="24"/>
-          <w:szCs w:val="24"/>
-          <w:lang/>
+        <w:spacing w:after="0"/>
+        <w:rPr>
+          <w:rFonts w:ascii="Times New Roman" w:hAnsi="Times New Roman" w:cs="Times New Roman"/>
+          <w:sz w:val="24"/>
+          <w:szCs w:val="24"/>
+        </w:rPr>
+      </w:pPr>
+      <w:r>
+        <w:rPr>
+          <w:rFonts w:ascii="Times New Roman" w:hAnsi="Times New Roman" w:cs="Times New Roman"/>
+          <w:sz w:val="24"/>
+          <w:szCs w:val="24"/>
         </w:rPr>
         <w:t xml:space="preserve">1.3.3. </w:t>
       </w:r>
@@ -20082,7 +20925,6 @@
           <w:sz w:val="24"/>
           <w:szCs w:val="24"/>
           <w:u w:val="single"/>
-          <w:lang/>
         </w:rPr>
         <w:t>Минимальные требования</w:t>
       </w:r>
@@ -20094,19 +20936,18 @@
           <w:ilvl w:val="0"/>
           <w:numId w:val="37"/>
         </w:numPr>
-        <w:rPr>
-          <w:rFonts w:ascii="Times New Roman" w:hAnsi="Times New Roman" w:cs="Times New Roman"/>
-          <w:sz w:val="24"/>
-          <w:szCs w:val="24"/>
-          <w:lang/>
-        </w:rPr>
-      </w:pPr>
-      <w:r>
-        <w:rPr>
-          <w:rFonts w:ascii="Times New Roman" w:hAnsi="Times New Roman" w:cs="Times New Roman"/>
-          <w:sz w:val="24"/>
-          <w:szCs w:val="24"/>
-          <w:lang/>
+        <w:spacing w:after="0"/>
+        <w:rPr>
+          <w:rFonts w:ascii="Times New Roman" w:hAnsi="Times New Roman" w:cs="Times New Roman"/>
+          <w:sz w:val="24"/>
+          <w:szCs w:val="24"/>
+        </w:rPr>
+      </w:pPr>
+      <w:r>
+        <w:rPr>
+          <w:rFonts w:ascii="Times New Roman" w:hAnsi="Times New Roman" w:cs="Times New Roman"/>
+          <w:sz w:val="24"/>
+          <w:szCs w:val="24"/>
         </w:rPr>
         <w:t>Операционная система: Windows 7 и выше, Linux, macOS.</w:t>
       </w:r>
@@ -20118,19 +20959,18 @@
           <w:ilvl w:val="0"/>
           <w:numId w:val="37"/>
         </w:numPr>
-        <w:rPr>
-          <w:rFonts w:ascii="Times New Roman" w:hAnsi="Times New Roman" w:cs="Times New Roman"/>
-          <w:sz w:val="24"/>
-          <w:szCs w:val="24"/>
-          <w:lang/>
-        </w:rPr>
-      </w:pPr>
-      <w:r>
-        <w:rPr>
-          <w:rFonts w:ascii="Times New Roman" w:hAnsi="Times New Roman" w:cs="Times New Roman"/>
-          <w:sz w:val="24"/>
-          <w:szCs w:val="24"/>
-          <w:lang/>
+        <w:spacing w:after="0"/>
+        <w:rPr>
+          <w:rFonts w:ascii="Times New Roman" w:hAnsi="Times New Roman" w:cs="Times New Roman"/>
+          <w:sz w:val="24"/>
+          <w:szCs w:val="24"/>
+        </w:rPr>
+      </w:pPr>
+      <w:r>
+        <w:rPr>
+          <w:rFonts w:ascii="Times New Roman" w:hAnsi="Times New Roman" w:cs="Times New Roman"/>
+          <w:sz w:val="24"/>
+          <w:szCs w:val="24"/>
         </w:rPr>
         <w:t>Компилятор C++ (например, GCC 5.0+, Clang 6.0+, MSVC).</w:t>
       </w:r>
@@ -20142,38 +20982,36 @@
           <w:ilvl w:val="0"/>
           <w:numId w:val="37"/>
         </w:numPr>
-        <w:rPr>
-          <w:rFonts w:ascii="Times New Roman" w:hAnsi="Times New Roman" w:cs="Times New Roman"/>
-          <w:sz w:val="24"/>
-          <w:szCs w:val="24"/>
-          <w:lang/>
-        </w:rPr>
-      </w:pPr>
-      <w:r>
-        <w:rPr>
-          <w:rFonts w:ascii="Times New Roman" w:hAnsi="Times New Roman" w:cs="Times New Roman"/>
-          <w:sz w:val="24"/>
-          <w:szCs w:val="24"/>
-          <w:lang/>
+        <w:spacing w:after="0"/>
+        <w:rPr>
+          <w:rFonts w:ascii="Times New Roman" w:hAnsi="Times New Roman" w:cs="Times New Roman"/>
+          <w:sz w:val="24"/>
+          <w:szCs w:val="24"/>
+        </w:rPr>
+      </w:pPr>
+      <w:r>
+        <w:rPr>
+          <w:rFonts w:ascii="Times New Roman" w:hAnsi="Times New Roman" w:cs="Times New Roman"/>
+          <w:sz w:val="24"/>
+          <w:szCs w:val="24"/>
         </w:rPr>
         <w:t>1 ГБ свободного места на диске.</w:t>
       </w:r>
     </w:p>
     <w:p>
       <w:pPr>
-        <w:rPr>
-          <w:rFonts w:ascii="Times New Roman" w:hAnsi="Times New Roman" w:cs="Times New Roman"/>
-          <w:sz w:val="24"/>
-          <w:szCs w:val="24"/>
-          <w:lang/>
-        </w:rPr>
-      </w:pPr>
-      <w:r>
-        <w:rPr>
-          <w:rFonts w:ascii="Times New Roman" w:hAnsi="Times New Roman" w:cs="Times New Roman"/>
-          <w:sz w:val="24"/>
-          <w:szCs w:val="24"/>
-          <w:lang/>
+        <w:spacing w:after="0"/>
+        <w:rPr>
+          <w:rFonts w:ascii="Times New Roman" w:hAnsi="Times New Roman" w:cs="Times New Roman"/>
+          <w:sz w:val="24"/>
+          <w:szCs w:val="24"/>
+        </w:rPr>
+      </w:pPr>
+      <w:r>
+        <w:rPr>
+          <w:rFonts w:ascii="Times New Roman" w:hAnsi="Times New Roman" w:cs="Times New Roman"/>
+          <w:sz w:val="24"/>
+          <w:szCs w:val="24"/>
         </w:rPr>
         <w:t xml:space="preserve">1.4. </w:t>
       </w:r>
@@ -20183,7 +21021,6 @@
           <w:sz w:val="24"/>
           <w:szCs w:val="24"/>
           <w:u w:val="single"/>
-          <w:lang/>
         </w:rPr>
         <w:t>Требования к персоналу (программисту)</w:t>
       </w:r>
@@ -20195,19 +21032,18 @@
           <w:ilvl w:val="0"/>
           <w:numId w:val="41"/>
         </w:numPr>
-        <w:rPr>
-          <w:rFonts w:ascii="Times New Roman" w:hAnsi="Times New Roman" w:cs="Times New Roman"/>
-          <w:sz w:val="24"/>
-          <w:szCs w:val="24"/>
-          <w:lang/>
-        </w:rPr>
-      </w:pPr>
-      <w:r>
-        <w:rPr>
-          <w:rFonts w:ascii="Times New Roman" w:hAnsi="Times New Roman" w:cs="Times New Roman"/>
-          <w:sz w:val="24"/>
-          <w:szCs w:val="24"/>
-          <w:lang/>
+        <w:spacing w:after="0"/>
+        <w:rPr>
+          <w:rFonts w:ascii="Times New Roman" w:hAnsi="Times New Roman" w:cs="Times New Roman"/>
+          <w:sz w:val="24"/>
+          <w:szCs w:val="24"/>
+        </w:rPr>
+      </w:pPr>
+      <w:r>
+        <w:rPr>
+          <w:rFonts w:ascii="Times New Roman" w:hAnsi="Times New Roman" w:cs="Times New Roman"/>
+          <w:sz w:val="24"/>
+          <w:szCs w:val="24"/>
         </w:rPr>
         <w:t>Знание основ алгоритмов и структур данных.</w:t>
       </w:r>
@@ -20219,19 +21055,18 @@
           <w:ilvl w:val="0"/>
           <w:numId w:val="41"/>
         </w:numPr>
-        <w:rPr>
-          <w:rFonts w:ascii="Times New Roman" w:hAnsi="Times New Roman" w:cs="Times New Roman"/>
-          <w:sz w:val="24"/>
-          <w:szCs w:val="24"/>
-          <w:lang/>
-        </w:rPr>
-      </w:pPr>
-      <w:r>
-        <w:rPr>
-          <w:rFonts w:ascii="Times New Roman" w:hAnsi="Times New Roman" w:cs="Times New Roman"/>
-          <w:sz w:val="24"/>
-          <w:szCs w:val="24"/>
-          <w:lang/>
+        <w:spacing w:after="0"/>
+        <w:rPr>
+          <w:rFonts w:ascii="Times New Roman" w:hAnsi="Times New Roman" w:cs="Times New Roman"/>
+          <w:sz w:val="24"/>
+          <w:szCs w:val="24"/>
+        </w:rPr>
+      </w:pPr>
+      <w:r>
+        <w:rPr>
+          <w:rFonts w:ascii="Times New Roman" w:hAnsi="Times New Roman" w:cs="Times New Roman"/>
+          <w:sz w:val="24"/>
+          <w:szCs w:val="24"/>
         </w:rPr>
         <w:t>Опыт работы с языком программирования C++.</w:t>
       </w:r>
@@ -20243,54 +21078,52 @@
           <w:ilvl w:val="0"/>
           <w:numId w:val="41"/>
         </w:numPr>
-        <w:rPr>
-          <w:rFonts w:ascii="Times New Roman" w:hAnsi="Times New Roman" w:cs="Times New Roman"/>
-          <w:sz w:val="24"/>
-          <w:szCs w:val="24"/>
-          <w:lang/>
-        </w:rPr>
-      </w:pPr>
-      <w:r>
-        <w:rPr>
-          <w:rFonts w:ascii="Times New Roman" w:hAnsi="Times New Roman" w:cs="Times New Roman"/>
-          <w:sz w:val="24"/>
-          <w:szCs w:val="24"/>
-          <w:lang/>
+        <w:spacing w:after="0"/>
+        <w:rPr>
+          <w:rFonts w:ascii="Times New Roman" w:hAnsi="Times New Roman" w:cs="Times New Roman"/>
+          <w:sz w:val="24"/>
+          <w:szCs w:val="24"/>
+        </w:rPr>
+      </w:pPr>
+      <w:r>
+        <w:rPr>
+          <w:rFonts w:ascii="Times New Roman" w:hAnsi="Times New Roman" w:cs="Times New Roman"/>
+          <w:sz w:val="24"/>
+          <w:szCs w:val="24"/>
         </w:rPr>
         <w:t>Умение работать с текстовыми редакторами и компиляторами.</w:t>
       </w:r>
     </w:p>
     <w:p>
       <w:pPr>
-        <w:rPr>
-          <w:rFonts w:ascii="Times New Roman" w:hAnsi="Times New Roman" w:cs="Times New Roman"/>
-          <w:sz w:val="24"/>
-          <w:szCs w:val="24"/>
-          <w:lang/>
-        </w:rPr>
-      </w:pPr>
-      <w:r>
-        <w:rPr>
-          <w:rFonts w:ascii="Times New Roman" w:hAnsi="Times New Roman" w:cs="Times New Roman"/>
-          <w:sz w:val="24"/>
-          <w:szCs w:val="24"/>
-          <w:lang/>
+        <w:spacing w:after="0"/>
+        <w:rPr>
+          <w:rFonts w:ascii="Times New Roman" w:hAnsi="Times New Roman" w:cs="Times New Roman"/>
+          <w:sz w:val="24"/>
+          <w:szCs w:val="24"/>
+        </w:rPr>
+      </w:pPr>
+      <w:r>
+        <w:rPr>
+          <w:rFonts w:ascii="Times New Roman" w:hAnsi="Times New Roman" w:cs="Times New Roman"/>
+          <w:sz w:val="24"/>
+          <w:szCs w:val="24"/>
         </w:rPr>
         <w:pict w14:anchorId="519A9145">
-          <v:rect id="_x0000_i1033" style="width:0;height:1.5pt" o:hralign="center" o:hrstd="t" o:hr="t" fillcolor="#a0a0a0" stroked="f"/>
+          <v:rect id="_x0000_i1029" style="width:0;height:1.5pt" o:hralign="center" o:hrstd="t" o:hr="t" fillcolor="#a0a0a0" stroked="f"/>
         </w:pict>
       </w:r>
     </w:p>
     <w:p>
       <w:pPr>
-        <w:rPr>
-          <w:rFonts w:ascii="Times New Roman" w:hAnsi="Times New Roman" w:cs="Times New Roman"/>
-          <w:sz w:val="24"/>
-          <w:szCs w:val="24"/>
-          <w:lang/>
-        </w:rPr>
-      </w:pPr>
-      <w:bookmarkStart w:id="31" w:name="_Toc183787025"/>
+        <w:spacing w:after="0"/>
+        <w:rPr>
+          <w:rFonts w:ascii="Times New Roman" w:hAnsi="Times New Roman" w:cs="Times New Roman"/>
+          <w:sz w:val="24"/>
+          <w:szCs w:val="24"/>
+        </w:rPr>
+      </w:pPr>
+      <w:bookmarkStart w:id="31" w:name="_Toc184395494"/>
       <w:r>
         <w:rPr>
           <w:rStyle w:val="20"/>
@@ -20301,38 +21134,46 @@
     </w:p>
     <w:p>
       <w:pPr>
-        <w:rPr>
-          <w:rFonts w:ascii="Times New Roman" w:hAnsi="Times New Roman" w:cs="Times New Roman"/>
-          <w:sz w:val="24"/>
-          <w:szCs w:val="24"/>
-          <w:lang/>
-        </w:rPr>
-      </w:pPr>
-      <w:r>
-        <w:rPr>
-          <w:rFonts w:ascii="Times New Roman" w:hAnsi="Times New Roman" w:cs="Times New Roman"/>
-          <w:sz w:val="24"/>
-          <w:szCs w:val="24"/>
-          <w:lang/>
+        <w:pStyle w:val="af"/>
+        <w:numPr>
+          <w:ilvl w:val="0"/>
+          <w:numId w:val="46"/>
+        </w:numPr>
+        <w:spacing w:after="0"/>
+        <w:rPr>
+          <w:rFonts w:ascii="Times New Roman" w:hAnsi="Times New Roman" w:cs="Times New Roman"/>
+          <w:sz w:val="24"/>
+          <w:szCs w:val="24"/>
+        </w:rPr>
+      </w:pPr>
+      <w:r>
+        <w:rPr>
+          <w:rFonts w:ascii="Times New Roman" w:hAnsi="Times New Roman" w:cs="Times New Roman"/>
+          <w:sz w:val="24"/>
+          <w:szCs w:val="24"/>
         </w:rPr>
         <w:t>Для разработки программы использовалась следующая среда:</w:t>
       </w:r>
     </w:p>
     <w:p>
       <w:pPr>
-        <w:rPr>
-          <w:rFonts w:ascii="Times New Roman" w:hAnsi="Times New Roman" w:cs="Times New Roman"/>
-          <w:sz w:val="24"/>
-          <w:szCs w:val="24"/>
-          <w:lang/>
-        </w:rPr>
-      </w:pPr>
-      <w:r>
-        <w:rPr>
-          <w:rFonts w:ascii="Times New Roman" w:hAnsi="Times New Roman" w:cs="Times New Roman"/>
-          <w:sz w:val="24"/>
-          <w:szCs w:val="24"/>
-          <w:lang/>
+        <w:pStyle w:val="af"/>
+        <w:numPr>
+          <w:ilvl w:val="0"/>
+          <w:numId w:val="46"/>
+        </w:numPr>
+        <w:spacing w:after="0"/>
+        <w:rPr>
+          <w:rFonts w:ascii="Times New Roman" w:hAnsi="Times New Roman" w:cs="Times New Roman"/>
+          <w:sz w:val="24"/>
+          <w:szCs w:val="24"/>
+        </w:rPr>
+      </w:pPr>
+      <w:r>
+        <w:rPr>
+          <w:rFonts w:ascii="Times New Roman" w:hAnsi="Times New Roman" w:cs="Times New Roman"/>
+          <w:sz w:val="24"/>
+          <w:szCs w:val="24"/>
         </w:rPr>
         <w:t>Язык программирования: C++</w:t>
       </w:r>
@@ -20343,7 +21184,16 @@
           <w:szCs w:val="24"/>
           <w:lang w:val="ru-RU"/>
         </w:rPr>
-        <w:t xml:space="preserve"> (</w:t>
+        <w:t xml:space="preserve"> (стандарт </w:t>
+      </w:r>
+      <w:r>
+        <w:rPr>
+          <w:rFonts w:ascii="Times New Roman" w:hAnsi="Times New Roman" w:cs="Times New Roman"/>
+          <w:sz w:val="24"/>
+          <w:szCs w:val="24"/>
+          <w:lang w:val="en-US"/>
+        </w:rPr>
+        <w:t>C</w:t>
       </w:r>
       <w:r>
         <w:rPr>
@@ -20352,24 +21202,6 @@
           <w:szCs w:val="24"/>
           <w:lang w:val="ru-RU"/>
         </w:rPr>
-        <w:t xml:space="preserve">стандарт </w:t>
-      </w:r>
-      <w:r>
-        <w:rPr>
-          <w:rFonts w:ascii="Times New Roman" w:hAnsi="Times New Roman" w:cs="Times New Roman"/>
-          <w:sz w:val="24"/>
-          <w:szCs w:val="24"/>
-          <w:lang w:val="en-US"/>
-        </w:rPr>
-        <w:t>C</w:t>
-      </w:r>
-      <w:r>
-        <w:rPr>
-          <w:rFonts w:ascii="Times New Roman" w:hAnsi="Times New Roman" w:cs="Times New Roman"/>
-          <w:sz w:val="24"/>
-          <w:szCs w:val="24"/>
-          <w:lang w:val="ru-RU"/>
-        </w:rPr>
         <w:t>++17)</w:t>
       </w:r>
       <w:r>
@@ -20377,26 +21209,29 @@
           <w:rFonts w:ascii="Times New Roman" w:hAnsi="Times New Roman" w:cs="Times New Roman"/>
           <w:sz w:val="24"/>
           <w:szCs w:val="24"/>
-          <w:lang/>
         </w:rPr>
         <w:t>.</w:t>
       </w:r>
     </w:p>
     <w:p>
       <w:pPr>
-        <w:rPr>
-          <w:rFonts w:ascii="Times New Roman" w:hAnsi="Times New Roman" w:cs="Times New Roman"/>
-          <w:sz w:val="24"/>
-          <w:szCs w:val="24"/>
-          <w:lang/>
-        </w:rPr>
-      </w:pPr>
-      <w:r>
-        <w:rPr>
-          <w:rFonts w:ascii="Times New Roman" w:hAnsi="Times New Roman" w:cs="Times New Roman"/>
-          <w:sz w:val="24"/>
-          <w:szCs w:val="24"/>
-          <w:lang/>
+        <w:pStyle w:val="af"/>
+        <w:numPr>
+          <w:ilvl w:val="0"/>
+          <w:numId w:val="46"/>
+        </w:numPr>
+        <w:spacing w:after="0"/>
+        <w:rPr>
+          <w:rFonts w:ascii="Times New Roman" w:hAnsi="Times New Roman" w:cs="Times New Roman"/>
+          <w:sz w:val="24"/>
+          <w:szCs w:val="24"/>
+        </w:rPr>
+      </w:pPr>
+      <w:r>
+        <w:rPr>
+          <w:rFonts w:ascii="Times New Roman" w:hAnsi="Times New Roman" w:cs="Times New Roman"/>
+          <w:sz w:val="24"/>
+          <w:szCs w:val="24"/>
         </w:rPr>
         <w:t xml:space="preserve">Компилятор: GCC версии </w:t>
       </w:r>
@@ -20405,7 +21240,6 @@
           <w:rFonts w:ascii="Times New Roman" w:hAnsi="Times New Roman" w:cs="Times New Roman"/>
           <w:sz w:val="24"/>
           <w:szCs w:val="24"/>
-          <w:lang/>
         </w:rPr>
         <w:t>14.2.0</w:t>
       </w:r>
@@ -20414,26 +21248,29 @@
           <w:rFonts w:ascii="Times New Roman" w:hAnsi="Times New Roman" w:cs="Times New Roman"/>
           <w:sz w:val="24"/>
           <w:szCs w:val="24"/>
-          <w:lang/>
         </w:rPr>
         <w:t>.</w:t>
       </w:r>
     </w:p>
     <w:p>
       <w:pPr>
-        <w:rPr>
-          <w:rFonts w:ascii="Times New Roman" w:hAnsi="Times New Roman" w:cs="Times New Roman"/>
-          <w:sz w:val="24"/>
-          <w:szCs w:val="24"/>
-          <w:lang/>
-        </w:rPr>
-      </w:pPr>
-      <w:r>
-        <w:rPr>
-          <w:rFonts w:ascii="Times New Roman" w:hAnsi="Times New Roman" w:cs="Times New Roman"/>
-          <w:sz w:val="24"/>
-          <w:szCs w:val="24"/>
-          <w:lang/>
+        <w:pStyle w:val="af"/>
+        <w:numPr>
+          <w:ilvl w:val="0"/>
+          <w:numId w:val="46"/>
+        </w:numPr>
+        <w:spacing w:after="0"/>
+        <w:rPr>
+          <w:rFonts w:ascii="Times New Roman" w:hAnsi="Times New Roman" w:cs="Times New Roman"/>
+          <w:sz w:val="24"/>
+          <w:szCs w:val="24"/>
+        </w:rPr>
+      </w:pPr>
+      <w:r>
+        <w:rPr>
+          <w:rFonts w:ascii="Times New Roman" w:hAnsi="Times New Roman" w:cs="Times New Roman"/>
+          <w:sz w:val="24"/>
+          <w:szCs w:val="24"/>
         </w:rPr>
         <w:t xml:space="preserve">Среда разработки: </w:t>
       </w:r>
@@ -20455,8 +21292,19 @@
           <w:szCs w:val="24"/>
           <w:lang w:val="ru-RU"/>
         </w:rPr>
-        <w:t xml:space="preserve"> (</w:t>
-      </w:r>
+        <w:t xml:space="preserve"> (сборка </w:t>
+      </w:r>
+      <w:proofErr w:type="spellStart"/>
+      <w:r>
+        <w:rPr>
+          <w:rFonts w:ascii="Times New Roman" w:hAnsi="Times New Roman" w:cs="Times New Roman"/>
+          <w:sz w:val="24"/>
+          <w:szCs w:val="24"/>
+          <w:lang w:val="en-US"/>
+        </w:rPr>
+        <w:t>LazyVim</w:t>
+      </w:r>
+      <w:proofErr w:type="spellEnd"/>
       <w:r>
         <w:rPr>
           <w:rFonts w:ascii="Times New Roman" w:hAnsi="Times New Roman" w:cs="Times New Roman"/>
@@ -20464,26 +21312,6 @@
           <w:szCs w:val="24"/>
           <w:lang w:val="ru-RU"/>
         </w:rPr>
-        <w:t xml:space="preserve">сборка </w:t>
-      </w:r>
-      <w:proofErr w:type="spellStart"/>
-      <w:r>
-        <w:rPr>
-          <w:rFonts w:ascii="Times New Roman" w:hAnsi="Times New Roman" w:cs="Times New Roman"/>
-          <w:sz w:val="24"/>
-          <w:szCs w:val="24"/>
-          <w:lang w:val="en-US"/>
-        </w:rPr>
-        <w:t>LazyVim</w:t>
-      </w:r>
-      <w:proofErr w:type="spellEnd"/>
-      <w:r>
-        <w:rPr>
-          <w:rFonts w:ascii="Times New Roman" w:hAnsi="Times New Roman" w:cs="Times New Roman"/>
-          <w:sz w:val="24"/>
-          <w:szCs w:val="24"/>
-          <w:lang w:val="ru-RU"/>
-        </w:rPr>
         <w:t>)</w:t>
       </w:r>
       <w:r>
@@ -20491,26 +21319,29 @@
           <w:rFonts w:ascii="Times New Roman" w:hAnsi="Times New Roman" w:cs="Times New Roman"/>
           <w:sz w:val="24"/>
           <w:szCs w:val="24"/>
-          <w:lang/>
         </w:rPr>
         <w:t>.</w:t>
       </w:r>
     </w:p>
     <w:p>
       <w:pPr>
-        <w:rPr>
-          <w:rFonts w:ascii="Times New Roman" w:hAnsi="Times New Roman" w:cs="Times New Roman"/>
-          <w:sz w:val="24"/>
-          <w:szCs w:val="24"/>
-          <w:lang/>
-        </w:rPr>
-      </w:pPr>
-      <w:r>
-        <w:rPr>
-          <w:rFonts w:ascii="Times New Roman" w:hAnsi="Times New Roman" w:cs="Times New Roman"/>
-          <w:sz w:val="24"/>
-          <w:szCs w:val="24"/>
-          <w:lang/>
+        <w:pStyle w:val="af"/>
+        <w:numPr>
+          <w:ilvl w:val="0"/>
+          <w:numId w:val="46"/>
+        </w:numPr>
+        <w:spacing w:after="0"/>
+        <w:rPr>
+          <w:rFonts w:ascii="Times New Roman" w:hAnsi="Times New Roman" w:cs="Times New Roman"/>
+          <w:sz w:val="24"/>
+          <w:szCs w:val="24"/>
+        </w:rPr>
+      </w:pPr>
+      <w:r>
+        <w:rPr>
+          <w:rFonts w:ascii="Times New Roman" w:hAnsi="Times New Roman" w:cs="Times New Roman"/>
+          <w:sz w:val="24"/>
+          <w:szCs w:val="24"/>
         </w:rPr>
         <w:t xml:space="preserve">Операционная система: </w:t>
       </w:r>
@@ -20537,80 +21368,86 @@
           <w:rFonts w:ascii="Times New Roman" w:hAnsi="Times New Roman" w:cs="Times New Roman"/>
           <w:sz w:val="24"/>
           <w:szCs w:val="24"/>
-          <w:lang/>
         </w:rPr>
         <w:t>.</w:t>
       </w:r>
     </w:p>
     <w:p>
       <w:pPr>
-        <w:rPr>
-          <w:rFonts w:ascii="Times New Roman" w:hAnsi="Times New Roman" w:cs="Times New Roman"/>
-          <w:sz w:val="24"/>
-          <w:szCs w:val="24"/>
-          <w:lang/>
-        </w:rPr>
-      </w:pPr>
-      <w:r>
-        <w:rPr>
-          <w:rFonts w:ascii="Times New Roman" w:hAnsi="Times New Roman" w:cs="Times New Roman"/>
-          <w:sz w:val="24"/>
-          <w:szCs w:val="24"/>
-          <w:lang/>
+        <w:pStyle w:val="af"/>
+        <w:numPr>
+          <w:ilvl w:val="0"/>
+          <w:numId w:val="46"/>
+        </w:numPr>
+        <w:spacing w:after="0"/>
+        <w:rPr>
+          <w:rFonts w:ascii="Times New Roman" w:hAnsi="Times New Roman" w:cs="Times New Roman"/>
+          <w:sz w:val="24"/>
+          <w:szCs w:val="24"/>
+        </w:rPr>
+      </w:pPr>
+      <w:r>
+        <w:rPr>
+          <w:rFonts w:ascii="Times New Roman" w:hAnsi="Times New Roman" w:cs="Times New Roman"/>
+          <w:sz w:val="24"/>
+          <w:szCs w:val="24"/>
         </w:rPr>
         <w:t>Дополнительно использовались:</w:t>
       </w:r>
     </w:p>
     <w:p>
       <w:pPr>
-        <w:rPr>
-          <w:rFonts w:ascii="Times New Roman" w:hAnsi="Times New Roman" w:cs="Times New Roman"/>
-          <w:sz w:val="24"/>
-          <w:szCs w:val="24"/>
-          <w:lang/>
-        </w:rPr>
-      </w:pPr>
-      <w:r>
-        <w:rPr>
-          <w:rFonts w:ascii="Times New Roman" w:hAnsi="Times New Roman" w:cs="Times New Roman"/>
-          <w:sz w:val="24"/>
-          <w:szCs w:val="24"/>
-          <w:lang/>
+        <w:pStyle w:val="af"/>
+        <w:numPr>
+          <w:ilvl w:val="0"/>
+          <w:numId w:val="46"/>
+        </w:numPr>
+        <w:spacing w:after="0"/>
+        <w:rPr>
+          <w:rFonts w:ascii="Times New Roman" w:hAnsi="Times New Roman" w:cs="Times New Roman"/>
+          <w:sz w:val="24"/>
+          <w:szCs w:val="24"/>
+        </w:rPr>
+      </w:pPr>
+      <w:r>
+        <w:rPr>
+          <w:rFonts w:ascii="Times New Roman" w:hAnsi="Times New Roman" w:cs="Times New Roman"/>
+          <w:sz w:val="24"/>
+          <w:szCs w:val="24"/>
         </w:rPr>
         <w:t>Инструменты для тестирования: терминал для запуска программы, файловый редактор для анализа output.txt.</w:t>
       </w:r>
     </w:p>
     <w:p>
       <w:pPr>
-        <w:rPr>
-          <w:rFonts w:ascii="Times New Roman" w:hAnsi="Times New Roman" w:cs="Times New Roman"/>
-          <w:sz w:val="24"/>
-          <w:szCs w:val="24"/>
-          <w:lang/>
-        </w:rPr>
-      </w:pPr>
-      <w:r>
-        <w:rPr>
-          <w:rFonts w:ascii="Times New Roman" w:hAnsi="Times New Roman" w:cs="Times New Roman"/>
-          <w:sz w:val="24"/>
-          <w:szCs w:val="24"/>
-          <w:lang/>
+        <w:spacing w:after="0"/>
+        <w:rPr>
+          <w:rFonts w:ascii="Times New Roman" w:hAnsi="Times New Roman" w:cs="Times New Roman"/>
+          <w:sz w:val="24"/>
+          <w:szCs w:val="24"/>
+        </w:rPr>
+      </w:pPr>
+      <w:r>
+        <w:rPr>
+          <w:rFonts w:ascii="Times New Roman" w:hAnsi="Times New Roman" w:cs="Times New Roman"/>
+          <w:sz w:val="24"/>
+          <w:szCs w:val="24"/>
         </w:rPr>
         <w:pict w14:anchorId="31C3D25E">
-          <v:rect id="_x0000_i1034" style="width:0;height:1.5pt" o:hralign="center" o:hrstd="t" o:hr="t" fillcolor="#a0a0a0" stroked="f"/>
+          <v:rect id="_x0000_i1030" style="width:0;height:1.5pt" o:hralign="center" o:hrstd="t" o:hr="t" fillcolor="#a0a0a0" stroked="f"/>
         </w:pict>
       </w:r>
     </w:p>
     <w:p>
       <w:pPr>
-        <w:rPr>
-          <w:rFonts w:ascii="Times New Roman" w:hAnsi="Times New Roman" w:cs="Times New Roman"/>
-          <w:sz w:val="24"/>
-          <w:szCs w:val="24"/>
-          <w:lang/>
-        </w:rPr>
-      </w:pPr>
-      <w:bookmarkStart w:id="32" w:name="_Toc183787026"/>
+        <w:spacing w:after="0"/>
+        <w:rPr>
+          <w:rFonts w:ascii="Times New Roman" w:hAnsi="Times New Roman" w:cs="Times New Roman"/>
+          <w:sz w:val="24"/>
+          <w:szCs w:val="24"/>
+        </w:rPr>
+      </w:pPr>
+      <w:bookmarkStart w:id="32" w:name="_Toc184395495"/>
       <w:r>
         <w:rPr>
           <w:rStyle w:val="20"/>
@@ -20621,12 +21458,12 @@
     </w:p>
     <w:p>
       <w:pPr>
+        <w:spacing w:after="0"/>
         <w:rPr>
           <w:rFonts w:ascii="Times New Roman" w:hAnsi="Times New Roman" w:cs="Times New Roman"/>
           <w:sz w:val="24"/>
           <w:szCs w:val="24"/>
           <w:u w:val="single"/>
-          <w:lang/>
         </w:rPr>
       </w:pPr>
       <w:r>
@@ -20635,7 +21472,6 @@
           <w:sz w:val="24"/>
           <w:szCs w:val="24"/>
           <w:u w:val="single"/>
-          <w:lang/>
         </w:rPr>
         <w:t>Входные данные</w:t>
       </w:r>
@@ -20647,19 +21483,18 @@
           <w:ilvl w:val="0"/>
           <w:numId w:val="42"/>
         </w:numPr>
-        <w:rPr>
-          <w:rFonts w:ascii="Times New Roman" w:hAnsi="Times New Roman" w:cs="Times New Roman"/>
-          <w:sz w:val="24"/>
-          <w:szCs w:val="24"/>
-          <w:lang/>
-        </w:rPr>
-      </w:pPr>
-      <w:r>
-        <w:rPr>
-          <w:rFonts w:ascii="Times New Roman" w:hAnsi="Times New Roman" w:cs="Times New Roman"/>
-          <w:sz w:val="24"/>
-          <w:szCs w:val="24"/>
-          <w:lang/>
+        <w:spacing w:after="0"/>
+        <w:rPr>
+          <w:rFonts w:ascii="Times New Roman" w:hAnsi="Times New Roman" w:cs="Times New Roman"/>
+          <w:sz w:val="24"/>
+          <w:szCs w:val="24"/>
+        </w:rPr>
+      </w:pPr>
+      <w:r>
+        <w:rPr>
+          <w:rFonts w:ascii="Times New Roman" w:hAnsi="Times New Roman" w:cs="Times New Roman"/>
+          <w:sz w:val="24"/>
+          <w:szCs w:val="24"/>
         </w:rPr>
         <w:t>Целое число n (1 ≤ n ≤ 100) — количество элементов массива.</w:t>
       </w:r>
@@ -20671,31 +21506,30 @@
           <w:ilvl w:val="0"/>
           <w:numId w:val="42"/>
         </w:numPr>
-        <w:rPr>
-          <w:rFonts w:ascii="Times New Roman" w:hAnsi="Times New Roman" w:cs="Times New Roman"/>
-          <w:sz w:val="24"/>
-          <w:szCs w:val="24"/>
-          <w:lang/>
-        </w:rPr>
-      </w:pPr>
-      <w:r>
-        <w:rPr>
-          <w:rFonts w:ascii="Times New Roman" w:hAnsi="Times New Roman" w:cs="Times New Roman"/>
-          <w:sz w:val="24"/>
-          <w:szCs w:val="24"/>
-          <w:lang/>
+        <w:spacing w:after="0"/>
+        <w:rPr>
+          <w:rFonts w:ascii="Times New Roman" w:hAnsi="Times New Roman" w:cs="Times New Roman"/>
+          <w:sz w:val="24"/>
+          <w:szCs w:val="24"/>
+        </w:rPr>
+      </w:pPr>
+      <w:r>
+        <w:rPr>
+          <w:rFonts w:ascii="Times New Roman" w:hAnsi="Times New Roman" w:cs="Times New Roman"/>
+          <w:sz w:val="24"/>
+          <w:szCs w:val="24"/>
         </w:rPr>
         <w:t>Последовательность из n натуральных чисел, каждое из которых не превышает 10^9.</w:t>
       </w:r>
     </w:p>
     <w:p>
       <w:pPr>
+        <w:spacing w:after="0"/>
         <w:rPr>
           <w:rFonts w:ascii="Times New Roman" w:hAnsi="Times New Roman" w:cs="Times New Roman"/>
           <w:sz w:val="24"/>
           <w:szCs w:val="24"/>
           <w:u w:val="single"/>
-          <w:lang/>
         </w:rPr>
       </w:pPr>
       <w:r>
@@ -20704,9 +21538,7 @@
           <w:sz w:val="24"/>
           <w:szCs w:val="24"/>
           <w:u w:val="single"/>
-          <w:lang/>
-        </w:rPr>
-        <w:lastRenderedPageBreak/>
+        </w:rPr>
         <w:t>Выходные данные</w:t>
       </w:r>
     </w:p>
@@ -20717,6 +21549,7 @@
           <w:ilvl w:val="0"/>
           <w:numId w:val="43"/>
         </w:numPr>
+        <w:spacing w:after="0"/>
         <w:rPr>
           <w:rFonts w:ascii="Times New Roman" w:hAnsi="Times New Roman" w:cs="Times New Roman"/>
           <w:sz w:val="24"/>
@@ -20741,19 +21574,18 @@
           <w:ilvl w:val="0"/>
           <w:numId w:val="43"/>
         </w:numPr>
-        <w:rPr>
-          <w:rFonts w:ascii="Times New Roman" w:hAnsi="Times New Roman" w:cs="Times New Roman"/>
-          <w:sz w:val="24"/>
-          <w:szCs w:val="24"/>
-          <w:lang/>
-        </w:rPr>
-      </w:pPr>
-      <w:r>
-        <w:rPr>
-          <w:rFonts w:ascii="Times New Roman" w:hAnsi="Times New Roman" w:cs="Times New Roman"/>
-          <w:sz w:val="24"/>
-          <w:szCs w:val="24"/>
-          <w:lang/>
+        <w:spacing w:after="0"/>
+        <w:rPr>
+          <w:rFonts w:ascii="Times New Roman" w:hAnsi="Times New Roman" w:cs="Times New Roman"/>
+          <w:sz w:val="24"/>
+          <w:szCs w:val="24"/>
+        </w:rPr>
+      </w:pPr>
+      <w:r>
+        <w:rPr>
+          <w:rFonts w:ascii="Times New Roman" w:hAnsi="Times New Roman" w:cs="Times New Roman"/>
+          <w:sz w:val="24"/>
+          <w:szCs w:val="24"/>
         </w:rPr>
         <w:t>Файл output.txt, содержащий пошаговый вывод состояния массива на каждой итерации сортировки.</w:t>
       </w:r>
@@ -20762,7 +21594,7 @@
       <w:pPr>
         <w:pStyle w:val="2"/>
       </w:pPr>
-      <w:bookmarkStart w:id="33" w:name="_Toc183787027"/>
+      <w:bookmarkStart w:id="33" w:name="_Toc184395496"/>
       <w:r>
         <w:t>Описание логики работы программы</w:t>
       </w:r>
@@ -20770,13 +21602,13 @@
     </w:p>
     <w:p>
       <w:pPr>
+        <w:spacing w:after="0"/>
         <w:rPr>
           <w:rFonts w:ascii="Times New Roman" w:hAnsi="Times New Roman" w:cs="Times New Roman"/>
           <w:b/>
           <w:bCs/>
           <w:sz w:val="24"/>
           <w:szCs w:val="24"/>
-          <w:lang/>
         </w:rPr>
       </w:pPr>
       <w:r>
@@ -20786,7 +21618,6 @@
           <w:bCs/>
           <w:sz w:val="24"/>
           <w:szCs w:val="24"/>
-          <w:lang/>
         </w:rPr>
         <w:t>Логика работы программы</w:t>
       </w:r>
@@ -20798,19 +21629,18 @@
           <w:ilvl w:val="0"/>
           <w:numId w:val="38"/>
         </w:numPr>
-        <w:rPr>
-          <w:rFonts w:ascii="Times New Roman" w:hAnsi="Times New Roman" w:cs="Times New Roman"/>
-          <w:sz w:val="24"/>
-          <w:szCs w:val="24"/>
-          <w:lang/>
-        </w:rPr>
-      </w:pPr>
-      <w:r>
-        <w:rPr>
-          <w:rFonts w:ascii="Times New Roman" w:hAnsi="Times New Roman" w:cs="Times New Roman"/>
-          <w:sz w:val="24"/>
-          <w:szCs w:val="24"/>
-          <w:lang/>
+        <w:spacing w:after="0"/>
+        <w:rPr>
+          <w:rFonts w:ascii="Times New Roman" w:hAnsi="Times New Roman" w:cs="Times New Roman"/>
+          <w:sz w:val="24"/>
+          <w:szCs w:val="24"/>
+        </w:rPr>
+      </w:pPr>
+      <w:r>
+        <w:rPr>
+          <w:rFonts w:ascii="Times New Roman" w:hAnsi="Times New Roman" w:cs="Times New Roman"/>
+          <w:sz w:val="24"/>
+          <w:szCs w:val="24"/>
         </w:rPr>
         <w:t>Программа считывает входные данные.</w:t>
       </w:r>
@@ -20822,19 +21652,18 @@
           <w:ilvl w:val="0"/>
           <w:numId w:val="38"/>
         </w:numPr>
-        <w:rPr>
-          <w:rFonts w:ascii="Times New Roman" w:hAnsi="Times New Roman" w:cs="Times New Roman"/>
-          <w:sz w:val="24"/>
-          <w:szCs w:val="24"/>
-          <w:lang/>
-        </w:rPr>
-      </w:pPr>
-      <w:r>
-        <w:rPr>
-          <w:rFonts w:ascii="Times New Roman" w:hAnsi="Times New Roman" w:cs="Times New Roman"/>
-          <w:sz w:val="24"/>
-          <w:szCs w:val="24"/>
-          <w:lang/>
+        <w:spacing w:after="0"/>
+        <w:rPr>
+          <w:rFonts w:ascii="Times New Roman" w:hAnsi="Times New Roman" w:cs="Times New Roman"/>
+          <w:sz w:val="24"/>
+          <w:szCs w:val="24"/>
+        </w:rPr>
+      </w:pPr>
+      <w:r>
+        <w:rPr>
+          <w:rFonts w:ascii="Times New Roman" w:hAnsi="Times New Roman" w:cs="Times New Roman"/>
+          <w:sz w:val="24"/>
+          <w:szCs w:val="24"/>
         </w:rPr>
         <w:t>Производится сортировка массива методом вставок.</w:t>
       </w:r>
@@ -20846,11 +21675,11 @@
           <w:ilvl w:val="0"/>
           <w:numId w:val="38"/>
         </w:numPr>
-        <w:rPr>
-          <w:rFonts w:ascii="Times New Roman" w:hAnsi="Times New Roman" w:cs="Times New Roman"/>
-          <w:sz w:val="24"/>
-          <w:szCs w:val="24"/>
-          <w:lang/>
+        <w:spacing w:after="0"/>
+        <w:rPr>
+          <w:rFonts w:ascii="Times New Roman" w:hAnsi="Times New Roman" w:cs="Times New Roman"/>
+          <w:sz w:val="24"/>
+          <w:szCs w:val="24"/>
         </w:rPr>
       </w:pPr>
       <w:r>
@@ -20867,7 +21696,6 @@
           <w:rFonts w:ascii="Times New Roman" w:hAnsi="Times New Roman" w:cs="Times New Roman"/>
           <w:sz w:val="24"/>
           <w:szCs w:val="24"/>
-          <w:lang/>
         </w:rPr>
         <w:t>аждой итераци</w:t>
       </w:r>
@@ -20885,7 +21713,6 @@
           <w:rFonts w:ascii="Times New Roman" w:hAnsi="Times New Roman" w:cs="Times New Roman"/>
           <w:sz w:val="24"/>
           <w:szCs w:val="24"/>
-          <w:lang/>
         </w:rPr>
         <w:t xml:space="preserve"> вставки </w:t>
       </w:r>
@@ -20903,7 +21730,6 @@
           <w:rFonts w:ascii="Times New Roman" w:hAnsi="Times New Roman" w:cs="Times New Roman"/>
           <w:sz w:val="24"/>
           <w:szCs w:val="24"/>
-          <w:lang/>
         </w:rPr>
         <w:t>и</w:t>
       </w:r>
@@ -20921,7 +21747,6 @@
           <w:rFonts w:ascii="Times New Roman" w:hAnsi="Times New Roman" w:cs="Times New Roman"/>
           <w:sz w:val="24"/>
           <w:szCs w:val="24"/>
-          <w:lang/>
         </w:rPr>
         <w:t>записывается в файл output.txt.</w:t>
       </w:r>
@@ -20933,19 +21758,18 @@
           <w:ilvl w:val="0"/>
           <w:numId w:val="38"/>
         </w:numPr>
-        <w:rPr>
-          <w:rFonts w:ascii="Times New Roman" w:hAnsi="Times New Roman" w:cs="Times New Roman"/>
-          <w:sz w:val="24"/>
-          <w:szCs w:val="24"/>
-          <w:lang/>
-        </w:rPr>
-      </w:pPr>
-      <w:r>
-        <w:rPr>
-          <w:rFonts w:ascii="Times New Roman" w:hAnsi="Times New Roman" w:cs="Times New Roman"/>
-          <w:sz w:val="24"/>
-          <w:szCs w:val="24"/>
-          <w:lang/>
+        <w:spacing w:after="0"/>
+        <w:rPr>
+          <w:rFonts w:ascii="Times New Roman" w:hAnsi="Times New Roman" w:cs="Times New Roman"/>
+          <w:sz w:val="24"/>
+          <w:szCs w:val="24"/>
+        </w:rPr>
+      </w:pPr>
+      <w:r>
+        <w:rPr>
+          <w:rFonts w:ascii="Times New Roman" w:hAnsi="Times New Roman" w:cs="Times New Roman"/>
+          <w:sz w:val="24"/>
+          <w:szCs w:val="24"/>
         </w:rPr>
         <w:t>После завершения сортировки программа</w:t>
       </w:r>
@@ -20972,7 +21796,6 @@
           <w:rFonts w:ascii="Times New Roman" w:hAnsi="Times New Roman" w:cs="Times New Roman"/>
           <w:sz w:val="24"/>
           <w:szCs w:val="24"/>
-          <w:lang/>
         </w:rPr>
         <w:t>.</w:t>
       </w:r>
@@ -24060,6 +24883,92 @@
     </w:lvl>
   </w:abstractNum>
   <w:abstractNum w:abstractNumId="22" w15:restartNumberingAfterBreak="0">
+    <w:nsid w:val="362D236B"/>
+    <w:multiLevelType w:val="hybridMultilevel"/>
+    <w:tmpl w:val="E9FC1760"/>
+    <w:lvl w:ilvl="0" w:tplc="1000000F">
+      <w:start w:val="1"/>
+      <w:numFmt w:val="decimal"/>
+      <w:lvlText w:val="%1."/>
+      <w:lvlJc w:val="left"/>
+      <w:pPr>
+        <w:ind w:left="720" w:hanging="360"/>
+      </w:pPr>
+    </w:lvl>
+    <w:lvl w:ilvl="1" w:tplc="10000019" w:tentative="1">
+      <w:start w:val="1"/>
+      <w:numFmt w:val="lowerLetter"/>
+      <w:lvlText w:val="%2."/>
+      <w:lvlJc w:val="left"/>
+      <w:pPr>
+        <w:ind w:left="1440" w:hanging="360"/>
+      </w:pPr>
+    </w:lvl>
+    <w:lvl w:ilvl="2" w:tplc="1000001B" w:tentative="1">
+      <w:start w:val="1"/>
+      <w:numFmt w:val="lowerRoman"/>
+      <w:lvlText w:val="%3."/>
+      <w:lvlJc w:val="right"/>
+      <w:pPr>
+        <w:ind w:left="2160" w:hanging="180"/>
+      </w:pPr>
+    </w:lvl>
+    <w:lvl w:ilvl="3" w:tplc="1000000F" w:tentative="1">
+      <w:start w:val="1"/>
+      <w:numFmt w:val="decimal"/>
+      <w:lvlText w:val="%4."/>
+      <w:lvlJc w:val="left"/>
+      <w:pPr>
+        <w:ind w:left="2880" w:hanging="360"/>
+      </w:pPr>
+    </w:lvl>
+    <w:lvl w:ilvl="4" w:tplc="10000019" w:tentative="1">
+      <w:start w:val="1"/>
+      <w:numFmt w:val="lowerLetter"/>
+      <w:lvlText w:val="%5."/>
+      <w:lvlJc w:val="left"/>
+      <w:pPr>
+        <w:ind w:left="3600" w:hanging="360"/>
+      </w:pPr>
+    </w:lvl>
+    <w:lvl w:ilvl="5" w:tplc="1000001B" w:tentative="1">
+      <w:start w:val="1"/>
+      <w:numFmt w:val="lowerRoman"/>
+      <w:lvlText w:val="%6."/>
+      <w:lvlJc w:val="right"/>
+      <w:pPr>
+        <w:ind w:left="4320" w:hanging="180"/>
+      </w:pPr>
+    </w:lvl>
+    <w:lvl w:ilvl="6" w:tplc="1000000F" w:tentative="1">
+      <w:start w:val="1"/>
+      <w:numFmt w:val="decimal"/>
+      <w:lvlText w:val="%7."/>
+      <w:lvlJc w:val="left"/>
+      <w:pPr>
+        <w:ind w:left="5040" w:hanging="360"/>
+      </w:pPr>
+    </w:lvl>
+    <w:lvl w:ilvl="7" w:tplc="10000019" w:tentative="1">
+      <w:start w:val="1"/>
+      <w:numFmt w:val="lowerLetter"/>
+      <w:lvlText w:val="%8."/>
+      <w:lvlJc w:val="left"/>
+      <w:pPr>
+        <w:ind w:left="5760" w:hanging="360"/>
+      </w:pPr>
+    </w:lvl>
+    <w:lvl w:ilvl="8" w:tplc="1000001B" w:tentative="1">
+      <w:start w:val="1"/>
+      <w:numFmt w:val="lowerRoman"/>
+      <w:lvlText w:val="%9."/>
+      <w:lvlJc w:val="right"/>
+      <w:pPr>
+        <w:ind w:left="6480" w:hanging="180"/>
+      </w:pPr>
+    </w:lvl>
+  </w:abstractNum>
+  <w:abstractNum w:abstractNumId="23" w15:restartNumberingAfterBreak="0">
     <w:nsid w:val="38803E10"/>
     <w:multiLevelType w:val="multilevel"/>
     <w:tmpl w:val="7CBEF0DE"/>
@@ -24208,7 +25117,7 @@
       </w:rPr>
     </w:lvl>
   </w:abstractNum>
-  <w:abstractNum w:abstractNumId="23" w15:restartNumberingAfterBreak="0">
+  <w:abstractNum w:abstractNumId="24" w15:restartNumberingAfterBreak="0">
     <w:nsid w:val="39BB6F6C"/>
     <w:multiLevelType w:val="multilevel"/>
     <w:tmpl w:val="88721B06"/>
@@ -24321,7 +25230,120 @@
       </w:pPr>
     </w:lvl>
   </w:abstractNum>
-  <w:abstractNum w:abstractNumId="24" w15:restartNumberingAfterBreak="0">
+  <w:abstractNum w:abstractNumId="25" w15:restartNumberingAfterBreak="0">
+    <w:nsid w:val="3A687A8F"/>
+    <w:multiLevelType w:val="hybridMultilevel"/>
+    <w:tmpl w:val="32069E66"/>
+    <w:lvl w:ilvl="0" w:tplc="10000003">
+      <w:start w:val="1"/>
+      <w:numFmt w:val="bullet"/>
+      <w:lvlText w:val="o"/>
+      <w:lvlJc w:val="left"/>
+      <w:pPr>
+        <w:ind w:left="720" w:hanging="360"/>
+      </w:pPr>
+      <w:rPr>
+        <w:rFonts w:ascii="Courier New" w:hAnsi="Courier New" w:cs="Courier New" w:hint="default"/>
+      </w:rPr>
+    </w:lvl>
+    <w:lvl w:ilvl="1" w:tplc="10000003" w:tentative="1">
+      <w:start w:val="1"/>
+      <w:numFmt w:val="bullet"/>
+      <w:lvlText w:val="o"/>
+      <w:lvlJc w:val="left"/>
+      <w:pPr>
+        <w:ind w:left="1440" w:hanging="360"/>
+      </w:pPr>
+      <w:rPr>
+        <w:rFonts w:ascii="Courier New" w:hAnsi="Courier New" w:cs="Courier New" w:hint="default"/>
+      </w:rPr>
+    </w:lvl>
+    <w:lvl w:ilvl="2" w:tplc="10000005" w:tentative="1">
+      <w:start w:val="1"/>
+      <w:numFmt w:val="bullet"/>
+      <w:lvlText w:val=""/>
+      <w:lvlJc w:val="left"/>
+      <w:pPr>
+        <w:ind w:left="2160" w:hanging="360"/>
+      </w:pPr>
+      <w:rPr>
+        <w:rFonts w:ascii="Wingdings" w:hAnsi="Wingdings" w:hint="default"/>
+      </w:rPr>
+    </w:lvl>
+    <w:lvl w:ilvl="3" w:tplc="10000001" w:tentative="1">
+      <w:start w:val="1"/>
+      <w:numFmt w:val="bullet"/>
+      <w:lvlText w:val=""/>
+      <w:lvlJc w:val="left"/>
+      <w:pPr>
+        <w:ind w:left="2880" w:hanging="360"/>
+      </w:pPr>
+      <w:rPr>
+        <w:rFonts w:ascii="Symbol" w:hAnsi="Symbol" w:hint="default"/>
+      </w:rPr>
+    </w:lvl>
+    <w:lvl w:ilvl="4" w:tplc="10000003" w:tentative="1">
+      <w:start w:val="1"/>
+      <w:numFmt w:val="bullet"/>
+      <w:lvlText w:val="o"/>
+      <w:lvlJc w:val="left"/>
+      <w:pPr>
+        <w:ind w:left="3600" w:hanging="360"/>
+      </w:pPr>
+      <w:rPr>
+        <w:rFonts w:ascii="Courier New" w:hAnsi="Courier New" w:cs="Courier New" w:hint="default"/>
+      </w:rPr>
+    </w:lvl>
+    <w:lvl w:ilvl="5" w:tplc="10000005" w:tentative="1">
+      <w:start w:val="1"/>
+      <w:numFmt w:val="bullet"/>
+      <w:lvlText w:val=""/>
+      <w:lvlJc w:val="left"/>
+      <w:pPr>
+        <w:ind w:left="4320" w:hanging="360"/>
+      </w:pPr>
+      <w:rPr>
+        <w:rFonts w:ascii="Wingdings" w:hAnsi="Wingdings" w:hint="default"/>
+      </w:rPr>
+    </w:lvl>
+    <w:lvl w:ilvl="6" w:tplc="10000001" w:tentative="1">
+      <w:start w:val="1"/>
+      <w:numFmt w:val="bullet"/>
+      <w:lvlText w:val=""/>
+      <w:lvlJc w:val="left"/>
+      <w:pPr>
+        <w:ind w:left="5040" w:hanging="360"/>
+      </w:pPr>
+      <w:rPr>
+        <w:rFonts w:ascii="Symbol" w:hAnsi="Symbol" w:hint="default"/>
+      </w:rPr>
+    </w:lvl>
+    <w:lvl w:ilvl="7" w:tplc="10000003" w:tentative="1">
+      <w:start w:val="1"/>
+      <w:numFmt w:val="bullet"/>
+      <w:lvlText w:val="o"/>
+      <w:lvlJc w:val="left"/>
+      <w:pPr>
+        <w:ind w:left="5760" w:hanging="360"/>
+      </w:pPr>
+      <w:rPr>
+        <w:rFonts w:ascii="Courier New" w:hAnsi="Courier New" w:cs="Courier New" w:hint="default"/>
+      </w:rPr>
+    </w:lvl>
+    <w:lvl w:ilvl="8" w:tplc="10000005" w:tentative="1">
+      <w:start w:val="1"/>
+      <w:numFmt w:val="bullet"/>
+      <w:lvlText w:val=""/>
+      <w:lvlJc w:val="left"/>
+      <w:pPr>
+        <w:ind w:left="6480" w:hanging="360"/>
+      </w:pPr>
+      <w:rPr>
+        <w:rFonts w:ascii="Wingdings" w:hAnsi="Wingdings" w:hint="default"/>
+      </w:rPr>
+    </w:lvl>
+  </w:abstractNum>
+  <w:abstractNum w:abstractNumId="26" w15:restartNumberingAfterBreak="0">
     <w:nsid w:val="3AEA5423"/>
     <w:multiLevelType w:val="multilevel"/>
     <w:tmpl w:val="0C9053A2"/>
@@ -24438,7 +25460,7 @@
       </w:pPr>
     </w:lvl>
   </w:abstractNum>
-  <w:abstractNum w:abstractNumId="25" w15:restartNumberingAfterBreak="0">
+  <w:abstractNum w:abstractNumId="27" w15:restartNumberingAfterBreak="0">
     <w:nsid w:val="3DC4566F"/>
     <w:multiLevelType w:val="hybridMultilevel"/>
     <w:tmpl w:val="34807740"/>
@@ -24551,7 +25573,7 @@
       </w:rPr>
     </w:lvl>
   </w:abstractNum>
-  <w:abstractNum w:abstractNumId="26" w15:restartNumberingAfterBreak="0">
+  <w:abstractNum w:abstractNumId="28" w15:restartNumberingAfterBreak="0">
     <w:nsid w:val="3E5F7C89"/>
     <w:multiLevelType w:val="hybridMultilevel"/>
     <w:tmpl w:val="AA225B44"/>
@@ -24664,7 +25686,7 @@
       </w:rPr>
     </w:lvl>
   </w:abstractNum>
-  <w:abstractNum w:abstractNumId="27" w15:restartNumberingAfterBreak="0">
+  <w:abstractNum w:abstractNumId="29" w15:restartNumberingAfterBreak="0">
     <w:nsid w:val="3F363D3C"/>
     <w:multiLevelType w:val="multilevel"/>
     <w:tmpl w:val="B4081D18"/>
@@ -24813,7 +25835,7 @@
       </w:rPr>
     </w:lvl>
   </w:abstractNum>
-  <w:abstractNum w:abstractNumId="28" w15:restartNumberingAfterBreak="0">
+  <w:abstractNum w:abstractNumId="30" w15:restartNumberingAfterBreak="0">
     <w:nsid w:val="443C7884"/>
     <w:multiLevelType w:val="multilevel"/>
     <w:tmpl w:val="70E47656"/>
@@ -24962,7 +25984,7 @@
       </w:rPr>
     </w:lvl>
   </w:abstractNum>
-  <w:abstractNum w:abstractNumId="29" w15:restartNumberingAfterBreak="0">
+  <w:abstractNum w:abstractNumId="31" w15:restartNumberingAfterBreak="0">
     <w:nsid w:val="445B19F1"/>
     <w:multiLevelType w:val="multilevel"/>
     <w:tmpl w:val="DF08E7B8"/>
@@ -25111,7 +26133,7 @@
       </w:rPr>
     </w:lvl>
   </w:abstractNum>
-  <w:abstractNum w:abstractNumId="30" w15:restartNumberingAfterBreak="0">
+  <w:abstractNum w:abstractNumId="32" w15:restartNumberingAfterBreak="0">
     <w:nsid w:val="47067218"/>
     <w:multiLevelType w:val="multilevel"/>
     <w:tmpl w:val="BD3A0CAA"/>
@@ -25232,7 +26254,7 @@
       </w:pPr>
     </w:lvl>
   </w:abstractNum>
-  <w:abstractNum w:abstractNumId="31" w15:restartNumberingAfterBreak="0">
+  <w:abstractNum w:abstractNumId="33" w15:restartNumberingAfterBreak="0">
     <w:nsid w:val="500B03AB"/>
     <w:multiLevelType w:val="multilevel"/>
     <w:tmpl w:val="F224F39A"/>
@@ -25381,7 +26403,7 @@
       </w:rPr>
     </w:lvl>
   </w:abstractNum>
-  <w:abstractNum w:abstractNumId="32" w15:restartNumberingAfterBreak="0">
+  <w:abstractNum w:abstractNumId="34" w15:restartNumberingAfterBreak="0">
     <w:nsid w:val="5E2C02A0"/>
     <w:multiLevelType w:val="multilevel"/>
     <w:tmpl w:val="C108F236"/>
@@ -25530,7 +26552,7 @@
       </w:rPr>
     </w:lvl>
   </w:abstractNum>
-  <w:abstractNum w:abstractNumId="33" w15:restartNumberingAfterBreak="0">
+  <w:abstractNum w:abstractNumId="35" w15:restartNumberingAfterBreak="0">
     <w:nsid w:val="63881536"/>
     <w:multiLevelType w:val="multilevel"/>
     <w:tmpl w:val="B65A2CD0"/>
@@ -25643,7 +26665,120 @@
       </w:pPr>
     </w:lvl>
   </w:abstractNum>
-  <w:abstractNum w:abstractNumId="34" w15:restartNumberingAfterBreak="0">
+  <w:abstractNum w:abstractNumId="36" w15:restartNumberingAfterBreak="0">
+    <w:nsid w:val="6398035B"/>
+    <w:multiLevelType w:val="hybridMultilevel"/>
+    <w:tmpl w:val="3E966650"/>
+    <w:lvl w:ilvl="0" w:tplc="10000003">
+      <w:start w:val="1"/>
+      <w:numFmt w:val="bullet"/>
+      <w:lvlText w:val="o"/>
+      <w:lvlJc w:val="left"/>
+      <w:pPr>
+        <w:ind w:left="1440" w:hanging="360"/>
+      </w:pPr>
+      <w:rPr>
+        <w:rFonts w:ascii="Courier New" w:hAnsi="Courier New" w:cs="Courier New" w:hint="default"/>
+      </w:rPr>
+    </w:lvl>
+    <w:lvl w:ilvl="1" w:tplc="10000003" w:tentative="1">
+      <w:start w:val="1"/>
+      <w:numFmt w:val="bullet"/>
+      <w:lvlText w:val="o"/>
+      <w:lvlJc w:val="left"/>
+      <w:pPr>
+        <w:ind w:left="2160" w:hanging="360"/>
+      </w:pPr>
+      <w:rPr>
+        <w:rFonts w:ascii="Courier New" w:hAnsi="Courier New" w:cs="Courier New" w:hint="default"/>
+      </w:rPr>
+    </w:lvl>
+    <w:lvl w:ilvl="2" w:tplc="10000005" w:tentative="1">
+      <w:start w:val="1"/>
+      <w:numFmt w:val="bullet"/>
+      <w:lvlText w:val=""/>
+      <w:lvlJc w:val="left"/>
+      <w:pPr>
+        <w:ind w:left="2880" w:hanging="360"/>
+      </w:pPr>
+      <w:rPr>
+        <w:rFonts w:ascii="Wingdings" w:hAnsi="Wingdings" w:hint="default"/>
+      </w:rPr>
+    </w:lvl>
+    <w:lvl w:ilvl="3" w:tplc="10000001" w:tentative="1">
+      <w:start w:val="1"/>
+      <w:numFmt w:val="bullet"/>
+      <w:lvlText w:val=""/>
+      <w:lvlJc w:val="left"/>
+      <w:pPr>
+        <w:ind w:left="3600" w:hanging="360"/>
+      </w:pPr>
+      <w:rPr>
+        <w:rFonts w:ascii="Symbol" w:hAnsi="Symbol" w:hint="default"/>
+      </w:rPr>
+    </w:lvl>
+    <w:lvl w:ilvl="4" w:tplc="10000003" w:tentative="1">
+      <w:start w:val="1"/>
+      <w:numFmt w:val="bullet"/>
+      <w:lvlText w:val="o"/>
+      <w:lvlJc w:val="left"/>
+      <w:pPr>
+        <w:ind w:left="4320" w:hanging="360"/>
+      </w:pPr>
+      <w:rPr>
+        <w:rFonts w:ascii="Courier New" w:hAnsi="Courier New" w:cs="Courier New" w:hint="default"/>
+      </w:rPr>
+    </w:lvl>
+    <w:lvl w:ilvl="5" w:tplc="10000005" w:tentative="1">
+      <w:start w:val="1"/>
+      <w:numFmt w:val="bullet"/>
+      <w:lvlText w:val=""/>
+      <w:lvlJc w:val="left"/>
+      <w:pPr>
+        <w:ind w:left="5040" w:hanging="360"/>
+      </w:pPr>
+      <w:rPr>
+        <w:rFonts w:ascii="Wingdings" w:hAnsi="Wingdings" w:hint="default"/>
+      </w:rPr>
+    </w:lvl>
+    <w:lvl w:ilvl="6" w:tplc="10000001" w:tentative="1">
+      <w:start w:val="1"/>
+      <w:numFmt w:val="bullet"/>
+      <w:lvlText w:val=""/>
+      <w:lvlJc w:val="left"/>
+      <w:pPr>
+        <w:ind w:left="5760" w:hanging="360"/>
+      </w:pPr>
+      <w:rPr>
+        <w:rFonts w:ascii="Symbol" w:hAnsi="Symbol" w:hint="default"/>
+      </w:rPr>
+    </w:lvl>
+    <w:lvl w:ilvl="7" w:tplc="10000003" w:tentative="1">
+      <w:start w:val="1"/>
+      <w:numFmt w:val="bullet"/>
+      <w:lvlText w:val="o"/>
+      <w:lvlJc w:val="left"/>
+      <w:pPr>
+        <w:ind w:left="6480" w:hanging="360"/>
+      </w:pPr>
+      <w:rPr>
+        <w:rFonts w:ascii="Courier New" w:hAnsi="Courier New" w:cs="Courier New" w:hint="default"/>
+      </w:rPr>
+    </w:lvl>
+    <w:lvl w:ilvl="8" w:tplc="10000005" w:tentative="1">
+      <w:start w:val="1"/>
+      <w:numFmt w:val="bullet"/>
+      <w:lvlText w:val=""/>
+      <w:lvlJc w:val="left"/>
+      <w:pPr>
+        <w:ind w:left="7200" w:hanging="360"/>
+      </w:pPr>
+      <w:rPr>
+        <w:rFonts w:ascii="Wingdings" w:hAnsi="Wingdings" w:hint="default"/>
+      </w:rPr>
+    </w:lvl>
+  </w:abstractNum>
+  <w:abstractNum w:abstractNumId="37" w15:restartNumberingAfterBreak="0">
     <w:nsid w:val="64E16A8A"/>
     <w:multiLevelType w:val="hybridMultilevel"/>
     <w:tmpl w:val="1FAC5B4E"/>
@@ -25756,7 +26891,7 @@
       </w:rPr>
     </w:lvl>
   </w:abstractNum>
-  <w:abstractNum w:abstractNumId="35" w15:restartNumberingAfterBreak="0">
+  <w:abstractNum w:abstractNumId="38" w15:restartNumberingAfterBreak="0">
     <w:nsid w:val="68EA1DAB"/>
     <w:multiLevelType w:val="hybridMultilevel"/>
     <w:tmpl w:val="9DB6C4E4"/>
@@ -25869,7 +27004,7 @@
       </w:rPr>
     </w:lvl>
   </w:abstractNum>
-  <w:abstractNum w:abstractNumId="36" w15:restartNumberingAfterBreak="0">
+  <w:abstractNum w:abstractNumId="39" w15:restartNumberingAfterBreak="0">
     <w:nsid w:val="6C58475D"/>
     <w:multiLevelType w:val="multilevel"/>
     <w:tmpl w:val="DE621220"/>
@@ -25986,7 +27121,7 @@
       </w:pPr>
     </w:lvl>
   </w:abstractNum>
-  <w:abstractNum w:abstractNumId="37" w15:restartNumberingAfterBreak="0">
+  <w:abstractNum w:abstractNumId="40" w15:restartNumberingAfterBreak="0">
     <w:nsid w:val="6E090E14"/>
     <w:multiLevelType w:val="hybridMultilevel"/>
     <w:tmpl w:val="B28C4522"/>
@@ -26072,7 +27207,7 @@
       </w:pPr>
     </w:lvl>
   </w:abstractNum>
-  <w:abstractNum w:abstractNumId="38" w15:restartNumberingAfterBreak="0">
+  <w:abstractNum w:abstractNumId="41" w15:restartNumberingAfterBreak="0">
     <w:nsid w:val="70827054"/>
     <w:multiLevelType w:val="multilevel"/>
     <w:tmpl w:val="31141968"/>
@@ -26221,7 +27356,7 @@
       </w:rPr>
     </w:lvl>
   </w:abstractNum>
-  <w:abstractNum w:abstractNumId="39" w15:restartNumberingAfterBreak="0">
+  <w:abstractNum w:abstractNumId="42" w15:restartNumberingAfterBreak="0">
     <w:nsid w:val="7183704F"/>
     <w:multiLevelType w:val="multilevel"/>
     <w:tmpl w:val="8988ABEE"/>
@@ -26370,7 +27505,7 @@
       </w:rPr>
     </w:lvl>
   </w:abstractNum>
-  <w:abstractNum w:abstractNumId="40" w15:restartNumberingAfterBreak="0">
+  <w:abstractNum w:abstractNumId="43" w15:restartNumberingAfterBreak="0">
     <w:nsid w:val="74E30619"/>
     <w:multiLevelType w:val="multilevel"/>
     <w:tmpl w:val="4FDAD4EE"/>
@@ -26519,7 +27654,7 @@
       </w:rPr>
     </w:lvl>
   </w:abstractNum>
-  <w:abstractNum w:abstractNumId="41" w15:restartNumberingAfterBreak="0">
+  <w:abstractNum w:abstractNumId="44" w15:restartNumberingAfterBreak="0">
     <w:nsid w:val="76AE5410"/>
     <w:multiLevelType w:val="multilevel"/>
     <w:tmpl w:val="5D920336"/>
@@ -26668,7 +27803,7 @@
       </w:rPr>
     </w:lvl>
   </w:abstractNum>
-  <w:abstractNum w:abstractNumId="42" w15:restartNumberingAfterBreak="0">
+  <w:abstractNum w:abstractNumId="45" w15:restartNumberingAfterBreak="0">
     <w:nsid w:val="7BD864B4"/>
     <w:multiLevelType w:val="multilevel"/>
     <w:tmpl w:val="53F097D4"/>
@@ -26851,31 +27986,31 @@
     <w:abstractNumId w:val="17"/>
   </w:num>
   <w:num w:numId="3">
-    <w:abstractNumId w:val="27"/>
+    <w:abstractNumId w:val="29"/>
   </w:num>
   <w:num w:numId="4">
-    <w:abstractNumId w:val="22"/>
+    <w:abstractNumId w:val="23"/>
   </w:num>
   <w:num w:numId="5">
     <w:abstractNumId w:val="9"/>
   </w:num>
   <w:num w:numId="6">
-    <w:abstractNumId w:val="29"/>
+    <w:abstractNumId w:val="31"/>
   </w:num>
   <w:num w:numId="7">
     <w:abstractNumId w:val="13"/>
   </w:num>
   <w:num w:numId="8">
-    <w:abstractNumId w:val="30"/>
+    <w:abstractNumId w:val="32"/>
   </w:num>
   <w:num w:numId="9">
-    <w:abstractNumId w:val="24"/>
+    <w:abstractNumId w:val="26"/>
   </w:num>
   <w:num w:numId="10">
-    <w:abstractNumId w:val="39"/>
+    <w:abstractNumId w:val="42"/>
   </w:num>
   <w:num w:numId="11">
-    <w:abstractNumId w:val="36"/>
+    <w:abstractNumId w:val="39"/>
   </w:num>
   <w:num w:numId="12">
     <w:abstractNumId w:val="16"/>
@@ -26887,13 +28022,13 @@
     <w:abstractNumId w:val="4"/>
   </w:num>
   <w:num w:numId="15">
-    <w:abstractNumId w:val="40"/>
+    <w:abstractNumId w:val="43"/>
   </w:num>
   <w:num w:numId="16">
     <w:abstractNumId w:val="10"/>
   </w:num>
   <w:num w:numId="17">
-    <w:abstractNumId w:val="28"/>
+    <w:abstractNumId w:val="30"/>
   </w:num>
   <w:num w:numId="18">
     <w:abstractNumId w:val="8"/>
@@ -26914,34 +28049,34 @@
     <w:abstractNumId w:val="20"/>
   </w:num>
   <w:num w:numId="24">
-    <w:abstractNumId w:val="42"/>
+    <w:abstractNumId w:val="45"/>
   </w:num>
   <w:num w:numId="25">
     <w:abstractNumId w:val="7"/>
   </w:num>
   <w:num w:numId="26">
-    <w:abstractNumId w:val="32"/>
+    <w:abstractNumId w:val="34"/>
   </w:num>
   <w:num w:numId="27">
-    <w:abstractNumId w:val="31"/>
+    <w:abstractNumId w:val="33"/>
   </w:num>
   <w:num w:numId="28">
-    <w:abstractNumId w:val="38"/>
+    <w:abstractNumId w:val="41"/>
   </w:num>
   <w:num w:numId="29">
-    <w:abstractNumId w:val="41"/>
+    <w:abstractNumId w:val="44"/>
   </w:num>
   <w:num w:numId="30">
-    <w:abstractNumId w:val="23"/>
+    <w:abstractNumId w:val="24"/>
   </w:num>
   <w:num w:numId="31">
     <w:abstractNumId w:val="3"/>
   </w:num>
   <w:num w:numId="32">
-    <w:abstractNumId w:val="33"/>
+    <w:abstractNumId w:val="35"/>
   </w:num>
   <w:num w:numId="33">
-    <w:abstractNumId w:val="37"/>
+    <w:abstractNumId w:val="40"/>
   </w:num>
   <w:num w:numId="34">
     <w:abstractNumId w:val="5"/>
@@ -26950,10 +28085,10 @@
     <w:abstractNumId w:val="6"/>
   </w:num>
   <w:num w:numId="36">
-    <w:abstractNumId w:val="25"/>
+    <w:abstractNumId w:val="27"/>
   </w:num>
   <w:num w:numId="37">
-    <w:abstractNumId w:val="34"/>
+    <w:abstractNumId w:val="37"/>
   </w:num>
   <w:num w:numId="38">
     <w:abstractNumId w:val="21"/>
@@ -26965,13 +28100,22 @@
     <w:abstractNumId w:val="12"/>
   </w:num>
   <w:num w:numId="41">
-    <w:abstractNumId w:val="26"/>
+    <w:abstractNumId w:val="28"/>
   </w:num>
   <w:num w:numId="42">
-    <w:abstractNumId w:val="35"/>
+    <w:abstractNumId w:val="38"/>
   </w:num>
   <w:num w:numId="43">
     <w:abstractNumId w:val="14"/>
+  </w:num>
+  <w:num w:numId="44">
+    <w:abstractNumId w:val="22"/>
+  </w:num>
+  <w:num w:numId="45">
+    <w:abstractNumId w:val="36"/>
+  </w:num>
+  <w:num w:numId="46">
+    <w:abstractNumId w:val="25"/>
   </w:num>
 </w:numbering>
 </file>
